--- a/Kiểm kê năm 2025/Thông tin/Quyển 1_BC thực lực TBKT/Báo cáo năm cấp phát + sửa chữa.docx
+++ b/Kiểm kê năm 2025/Thông tin/Quyển 1_BC thực lực TBKT/Báo cáo năm cấp phát + sửa chữa.docx
@@ -4,6 +4,7 @@
   <w:body>
     <w:p>
       <w:pPr>
+        <w:spacing w:after="120"/>
         <w:jc w:val="center"/>
         <w:rPr>
           <w:rFonts w:ascii="Times New Roman" w:hAnsi="Times New Roman"/>
@@ -562,13 +563,17 @@
               <w:rPr>
                 <w:rFonts w:ascii="Times New Roman" w:hAnsi="Times New Roman"/>
                 <w:color w:val="000000" w:themeColor="text1"/>
-                <w:lang w:val="vi-VN"/>
-              </w:rPr>
-            </w:pPr>
-            <w:r>
-              <w:rPr>
-                <w:rFonts w:ascii="Times New Roman" w:hAnsi="Times New Roman"/>
-                <w:color w:val="000000" w:themeColor="text1"/>
+                <w:sz w:val="26"/>
+                <w:szCs w:val="26"/>
+                <w:lang w:val="vi-VN"/>
+              </w:rPr>
+            </w:pPr>
+            <w:r>
+              <w:rPr>
+                <w:rFonts w:ascii="Times New Roman" w:hAnsi="Times New Roman"/>
+                <w:color w:val="000000" w:themeColor="text1"/>
+                <w:sz w:val="26"/>
+                <w:szCs w:val="26"/>
                 <w:lang w:val="vi-VN"/>
               </w:rPr>
               <w:t>Máy VRS-631/S</w:t>
@@ -594,13 +599,17 @@
               <w:rPr>
                 <w:rFonts w:ascii="Times New Roman" w:hAnsi="Times New Roman"/>
                 <w:color w:val="000000" w:themeColor="text1"/>
-                <w:lang w:val="vi-VN"/>
-              </w:rPr>
-            </w:pPr>
-            <w:r>
-              <w:rPr>
-                <w:rFonts w:ascii="Times New Roman" w:hAnsi="Times New Roman"/>
-                <w:color w:val="000000" w:themeColor="text1"/>
+                <w:sz w:val="26"/>
+                <w:szCs w:val="26"/>
+                <w:lang w:val="vi-VN"/>
+              </w:rPr>
+            </w:pPr>
+            <w:r>
+              <w:rPr>
+                <w:rFonts w:ascii="Times New Roman" w:hAnsi="Times New Roman"/>
+                <w:color w:val="000000" w:themeColor="text1"/>
+                <w:sz w:val="26"/>
+                <w:szCs w:val="26"/>
                 <w:lang w:val="vi-VN"/>
               </w:rPr>
               <w:t>6</w:t>
@@ -627,6 +636,8 @@
                 <w:bCs/>
                 <w:i/>
                 <w:color w:val="000000" w:themeColor="text1"/>
+                <w:sz w:val="26"/>
+                <w:szCs w:val="26"/>
                 <w:lang w:val="vi-VN"/>
               </w:rPr>
             </w:pPr>
@@ -636,6 +647,8 @@
                 <w:b/>
                 <w:bCs/>
                 <w:color w:val="000000" w:themeColor="text1"/>
+                <w:sz w:val="26"/>
+                <w:szCs w:val="26"/>
                 <w:lang w:val="vi-VN"/>
               </w:rPr>
               <w:t>2017 = 5</w:t>
@@ -647,6 +660,8 @@
                 <w:bCs/>
                 <w:i/>
                 <w:color w:val="000000" w:themeColor="text1"/>
+                <w:sz w:val="26"/>
+                <w:szCs w:val="26"/>
                 <w:lang w:val="vi-VN"/>
               </w:rPr>
               <w:t xml:space="preserve">  </w:t>
@@ -661,13 +676,17 @@
                 <w:bCs/>
                 <w:i/>
                 <w:color w:val="000000" w:themeColor="text1"/>
-                <w:lang w:val="vi-VN"/>
-              </w:rPr>
-            </w:pPr>
-            <w:r>
-              <w:rPr>
-                <w:rFonts w:ascii="Times New Roman" w:hAnsi="Times New Roman"/>
-                <w:color w:val="000000" w:themeColor="text1"/>
+                <w:sz w:val="26"/>
+                <w:szCs w:val="26"/>
+                <w:lang w:val="vi-VN"/>
+              </w:rPr>
+            </w:pPr>
+            <w:r>
+              <w:rPr>
+                <w:rFonts w:ascii="Times New Roman" w:hAnsi="Times New Roman"/>
+                <w:color w:val="000000" w:themeColor="text1"/>
+                <w:sz w:val="26"/>
+                <w:szCs w:val="26"/>
                 <w:lang w:val="vi-VN"/>
               </w:rPr>
               <w:t>VI041203010100247 - VI041203010100358 -VI041203010100887</w:t>
@@ -679,13 +698,17 @@
               <w:rPr>
                 <w:rFonts w:ascii="Times New Roman" w:hAnsi="Times New Roman"/>
                 <w:color w:val="000000" w:themeColor="text1"/>
-                <w:lang w:val="vi-VN"/>
-              </w:rPr>
-            </w:pPr>
-            <w:r>
-              <w:rPr>
-                <w:rFonts w:ascii="Times New Roman" w:hAnsi="Times New Roman"/>
-                <w:color w:val="000000" w:themeColor="text1"/>
+                <w:sz w:val="26"/>
+                <w:szCs w:val="26"/>
+                <w:lang w:val="vi-VN"/>
+              </w:rPr>
+            </w:pPr>
+            <w:r>
+              <w:rPr>
+                <w:rFonts w:ascii="Times New Roman" w:hAnsi="Times New Roman"/>
+                <w:color w:val="000000" w:themeColor="text1"/>
+                <w:sz w:val="26"/>
+                <w:szCs w:val="26"/>
                 <w:lang w:val="vi-VN"/>
               </w:rPr>
               <w:t>VI041203010100805 - VI041203010100883</w:t>
@@ -700,6 +723,8 @@
                 <w:bCs/>
                 <w:i/>
                 <w:color w:val="000000" w:themeColor="text1"/>
+                <w:sz w:val="26"/>
+                <w:szCs w:val="26"/>
                 <w:lang w:val="vi-VN"/>
               </w:rPr>
             </w:pPr>
@@ -709,6 +734,8 @@
                 <w:b/>
                 <w:bCs/>
                 <w:color w:val="000000" w:themeColor="text1"/>
+                <w:sz w:val="26"/>
+                <w:szCs w:val="26"/>
                 <w:lang w:val="vi-VN"/>
               </w:rPr>
               <w:t xml:space="preserve">2018 = 1 </w:t>
@@ -723,13 +750,17 @@
                 <w:bCs/>
                 <w:i/>
                 <w:color w:val="000000" w:themeColor="text1"/>
-                <w:lang w:val="vi-VN"/>
-              </w:rPr>
-            </w:pPr>
-            <w:r>
-              <w:rPr>
-                <w:rFonts w:ascii="Times New Roman" w:hAnsi="Times New Roman"/>
-                <w:color w:val="000000" w:themeColor="text1"/>
+                <w:sz w:val="26"/>
+                <w:szCs w:val="26"/>
+                <w:lang w:val="vi-VN"/>
+              </w:rPr>
+            </w:pPr>
+            <w:r>
+              <w:rPr>
+                <w:rFonts w:ascii="Times New Roman" w:hAnsi="Times New Roman"/>
+                <w:color w:val="000000" w:themeColor="text1"/>
+                <w:sz w:val="26"/>
+                <w:szCs w:val="26"/>
                 <w:lang w:val="vi-VN"/>
               </w:rPr>
               <w:t xml:space="preserve">VI041203010100085 </w:t>
@@ -809,13 +840,17 @@
               <w:rPr>
                 <w:rFonts w:ascii="Times New Roman" w:hAnsi="Times New Roman"/>
                 <w:color w:val="000000" w:themeColor="text1"/>
-                <w:lang w:val="vi-VN"/>
-              </w:rPr>
-            </w:pPr>
-            <w:r>
-              <w:rPr>
-                <w:rFonts w:ascii="Times New Roman" w:hAnsi="Times New Roman"/>
-                <w:color w:val="000000" w:themeColor="text1"/>
+                <w:sz w:val="26"/>
+                <w:szCs w:val="26"/>
+                <w:lang w:val="vi-VN"/>
+              </w:rPr>
+            </w:pPr>
+            <w:r>
+              <w:rPr>
+                <w:rFonts w:ascii="Times New Roman" w:hAnsi="Times New Roman"/>
+                <w:color w:val="000000" w:themeColor="text1"/>
+                <w:sz w:val="26"/>
+                <w:szCs w:val="26"/>
                 <w:lang w:val="vi-VN"/>
               </w:rPr>
               <w:t>Máy VRU-611</w:t>
@@ -841,13 +876,17 @@
               <w:rPr>
                 <w:rFonts w:ascii="Times New Roman" w:hAnsi="Times New Roman"/>
                 <w:color w:val="000000" w:themeColor="text1"/>
-                <w:lang w:val="vi-VN"/>
-              </w:rPr>
-            </w:pPr>
-            <w:r>
-              <w:rPr>
-                <w:rFonts w:ascii="Times New Roman" w:hAnsi="Times New Roman"/>
-                <w:color w:val="000000" w:themeColor="text1"/>
+                <w:sz w:val="26"/>
+                <w:szCs w:val="26"/>
+                <w:lang w:val="vi-VN"/>
+              </w:rPr>
+            </w:pPr>
+            <w:r>
+              <w:rPr>
+                <w:rFonts w:ascii="Times New Roman" w:hAnsi="Times New Roman"/>
+                <w:color w:val="000000" w:themeColor="text1"/>
+                <w:sz w:val="26"/>
+                <w:szCs w:val="26"/>
                 <w:lang w:val="vi-VN"/>
               </w:rPr>
               <w:t>7</w:t>
@@ -873,14 +912,18 @@
                 <w:rFonts w:ascii="Times New Roman" w:hAnsi="Times New Roman"/>
                 <w:b/>
                 <w:color w:val="000000" w:themeColor="text1"/>
-                <w:lang w:val="vi-VN"/>
-              </w:rPr>
-            </w:pPr>
-            <w:r>
-              <w:rPr>
-                <w:rFonts w:ascii="Times New Roman" w:hAnsi="Times New Roman"/>
-                <w:b/>
-                <w:color w:val="000000" w:themeColor="text1"/>
+                <w:sz w:val="26"/>
+                <w:szCs w:val="26"/>
+                <w:lang w:val="vi-VN"/>
+              </w:rPr>
+            </w:pPr>
+            <w:r>
+              <w:rPr>
+                <w:rFonts w:ascii="Times New Roman" w:hAnsi="Times New Roman"/>
+                <w:b/>
+                <w:color w:val="000000" w:themeColor="text1"/>
+                <w:sz w:val="26"/>
+                <w:szCs w:val="26"/>
                 <w:lang w:val="vi-VN"/>
               </w:rPr>
               <w:t>2014 = 06</w:t>
@@ -893,6 +936,8 @@
               <w:rPr>
                 <w:rFonts w:ascii="Times New Roman" w:hAnsi="Times New Roman"/>
                 <w:color w:val="000000" w:themeColor="text1"/>
+                <w:sz w:val="26"/>
+                <w:szCs w:val="26"/>
                 <w:lang w:val="vi-VN"/>
               </w:rPr>
             </w:pPr>
@@ -901,6 +946,8 @@
                 <w:rFonts w:ascii="Times New Roman" w:hAnsi="Times New Roman"/>
                 <w:color w:val="000000" w:themeColor="text1"/>
                 <w:w w:val="90"/>
+                <w:sz w:val="26"/>
+                <w:szCs w:val="26"/>
                 <w:lang w:val="vi-VN"/>
               </w:rPr>
               <w:t>1352-1484-1285-1503-1292-1471</w:t>
@@ -909,6 +956,8 @@
               <w:rPr>
                 <w:rFonts w:ascii="Times New Roman" w:hAnsi="Times New Roman"/>
                 <w:color w:val="000000" w:themeColor="text1"/>
+                <w:sz w:val="26"/>
+                <w:szCs w:val="26"/>
                 <w:lang w:val="vi-VN"/>
               </w:rPr>
               <w:t xml:space="preserve"> </w:t>
@@ -920,6 +969,8 @@
                 <w:bCs/>
                 <w:i/>
                 <w:color w:val="000000" w:themeColor="text1"/>
+                <w:sz w:val="26"/>
+                <w:szCs w:val="26"/>
                 <w:lang w:val="vi-VN"/>
               </w:rPr>
               <w:br/>
@@ -930,6 +981,8 @@
                 <w:b/>
                 <w:bCs/>
                 <w:color w:val="000000" w:themeColor="text1"/>
+                <w:sz w:val="26"/>
+                <w:szCs w:val="26"/>
                 <w:lang w:val="vi-VN"/>
               </w:rPr>
               <w:t>2023 = 01</w:t>
@@ -942,6 +995,8 @@
               <w:rPr>
                 <w:rFonts w:ascii="Times New Roman" w:hAnsi="Times New Roman"/>
                 <w:color w:val="000000" w:themeColor="text1"/>
+                <w:sz w:val="26"/>
+                <w:szCs w:val="26"/>
                 <w:lang w:val="vi-VN"/>
               </w:rPr>
             </w:pPr>
@@ -950,6 +1005,8 @@
                 <w:rFonts w:ascii="Times New Roman" w:hAnsi="Times New Roman"/>
                 <w:bCs/>
                 <w:color w:val="000000" w:themeColor="text1"/>
+                <w:sz w:val="26"/>
+                <w:szCs w:val="26"/>
                 <w:lang w:val="vi-VN"/>
               </w:rPr>
               <w:t>3201</w:t>
@@ -1029,13 +1086,17 @@
               <w:rPr>
                 <w:rFonts w:ascii="Times New Roman" w:hAnsi="Times New Roman"/>
                 <w:color w:val="000000" w:themeColor="text1"/>
-                <w:lang w:val="vi-VN"/>
-              </w:rPr>
-            </w:pPr>
-            <w:r>
-              <w:rPr>
-                <w:rFonts w:ascii="Times New Roman" w:hAnsi="Times New Roman"/>
-                <w:color w:val="000000" w:themeColor="text1"/>
+                <w:sz w:val="26"/>
+                <w:szCs w:val="26"/>
+                <w:lang w:val="vi-VN"/>
+              </w:rPr>
+            </w:pPr>
+            <w:r>
+              <w:rPr>
+                <w:rFonts w:ascii="Times New Roman" w:hAnsi="Times New Roman"/>
+                <w:color w:val="000000" w:themeColor="text1"/>
+                <w:sz w:val="26"/>
+                <w:szCs w:val="26"/>
                 <w:lang w:val="vi-VN"/>
               </w:rPr>
               <w:t>Máy thu phát VRP-612</w:t>
@@ -1061,13 +1122,17 @@
               <w:rPr>
                 <w:rFonts w:ascii="Times New Roman" w:hAnsi="Times New Roman"/>
                 <w:color w:val="000000" w:themeColor="text1"/>
-                <w:lang w:val="vi-VN"/>
-              </w:rPr>
-            </w:pPr>
-            <w:r>
-              <w:rPr>
-                <w:rFonts w:ascii="Times New Roman" w:hAnsi="Times New Roman"/>
-                <w:color w:val="000000" w:themeColor="text1"/>
+                <w:sz w:val="26"/>
+                <w:szCs w:val="26"/>
+                <w:lang w:val="vi-VN"/>
+              </w:rPr>
+            </w:pPr>
+            <w:r>
+              <w:rPr>
+                <w:rFonts w:ascii="Times New Roman" w:hAnsi="Times New Roman"/>
+                <w:color w:val="000000" w:themeColor="text1"/>
+                <w:sz w:val="26"/>
+                <w:szCs w:val="26"/>
                 <w:lang w:val="vi-VN"/>
               </w:rPr>
               <w:t>11</w:t>
@@ -1091,6 +1156,8 @@
               <w:rPr>
                 <w:rFonts w:ascii="Times New Roman" w:hAnsi="Times New Roman"/>
                 <w:color w:val="000000" w:themeColor="text1"/>
+                <w:sz w:val="26"/>
+                <w:szCs w:val="26"/>
                 <w:lang w:val="vi-VN"/>
               </w:rPr>
             </w:pPr>
@@ -1100,6 +1167,8 @@
                 <w:b/>
                 <w:bCs/>
                 <w:color w:val="000000" w:themeColor="text1"/>
+                <w:sz w:val="26"/>
+                <w:szCs w:val="26"/>
                 <w:lang w:val="vi-VN"/>
               </w:rPr>
               <w:t xml:space="preserve">2014 </w:t>
@@ -1108,6 +1177,8 @@
               <w:rPr>
                 <w:rFonts w:ascii="Times New Roman" w:hAnsi="Times New Roman"/>
                 <w:color w:val="000000" w:themeColor="text1"/>
+                <w:sz w:val="26"/>
+                <w:szCs w:val="26"/>
                 <w:lang w:val="vi-VN"/>
               </w:rPr>
               <w:t xml:space="preserve">= 25  </w:t>
@@ -1119,13 +1190,17 @@
               <w:rPr>
                 <w:rFonts w:ascii="Times New Roman" w:hAnsi="Times New Roman"/>
                 <w:color w:val="000000" w:themeColor="text1"/>
-                <w:lang w:val="vi-VN"/>
-              </w:rPr>
-            </w:pPr>
-            <w:r>
-              <w:rPr>
-                <w:rFonts w:ascii="Times New Roman" w:hAnsi="Times New Roman"/>
-                <w:color w:val="000000" w:themeColor="text1"/>
+                <w:sz w:val="26"/>
+                <w:szCs w:val="26"/>
+                <w:lang w:val="vi-VN"/>
+              </w:rPr>
+            </w:pPr>
+            <w:r>
+              <w:rPr>
+                <w:rFonts w:ascii="Times New Roman" w:hAnsi="Times New Roman"/>
+                <w:color w:val="000000" w:themeColor="text1"/>
+                <w:sz w:val="26"/>
+                <w:szCs w:val="26"/>
                 <w:lang w:val="vi-VN"/>
               </w:rPr>
               <w:t xml:space="preserve">0826 - 0773 - 0869 - 0412 - 0548 - 0428 - 0363 - 0471 - 0891 </w:t>
@@ -1139,6 +1214,8 @@
                 <w:b/>
                 <w:bCs/>
                 <w:color w:val="000000" w:themeColor="text1"/>
+                <w:sz w:val="26"/>
+                <w:szCs w:val="26"/>
                 <w:lang w:val="vi-VN"/>
               </w:rPr>
             </w:pPr>
@@ -1148,6 +1225,8 @@
                 <w:b/>
                 <w:bCs/>
                 <w:color w:val="000000" w:themeColor="text1"/>
+                <w:sz w:val="26"/>
+                <w:szCs w:val="26"/>
                 <w:lang w:val="vi-VN"/>
               </w:rPr>
               <w:t xml:space="preserve">2021 = 2 </w:t>
@@ -1159,13 +1238,17 @@
               <w:rPr>
                 <w:rFonts w:ascii="Times New Roman" w:hAnsi="Times New Roman"/>
                 <w:color w:val="000000" w:themeColor="text1"/>
-                <w:lang w:val="vi-VN"/>
-              </w:rPr>
-            </w:pPr>
-            <w:r>
-              <w:rPr>
-                <w:rFonts w:ascii="Times New Roman" w:hAnsi="Times New Roman"/>
-                <w:color w:val="000000" w:themeColor="text1"/>
+                <w:sz w:val="26"/>
+                <w:szCs w:val="26"/>
+                <w:lang w:val="vi-VN"/>
+              </w:rPr>
+            </w:pPr>
+            <w:r>
+              <w:rPr>
+                <w:rFonts w:ascii="Times New Roman" w:hAnsi="Times New Roman"/>
+                <w:color w:val="000000" w:themeColor="text1"/>
+                <w:sz w:val="26"/>
+                <w:szCs w:val="26"/>
                 <w:lang w:val="vi-VN"/>
               </w:rPr>
               <w:t>2780 - 2840</w:t>
@@ -1245,13 +1328,17 @@
               <w:rPr>
                 <w:rFonts w:ascii="Times New Roman" w:hAnsi="Times New Roman"/>
                 <w:color w:val="000000" w:themeColor="text1"/>
-                <w:lang w:val="vi-VN"/>
-              </w:rPr>
-            </w:pPr>
-            <w:r>
-              <w:rPr>
-                <w:rFonts w:ascii="Times New Roman" w:hAnsi="Times New Roman"/>
-                <w:color w:val="000000" w:themeColor="text1"/>
+                <w:sz w:val="26"/>
+                <w:szCs w:val="26"/>
+                <w:lang w:val="vi-VN"/>
+              </w:rPr>
+            </w:pPr>
+            <w:r>
+              <w:rPr>
+                <w:rFonts w:ascii="Times New Roman" w:hAnsi="Times New Roman"/>
+                <w:color w:val="000000" w:themeColor="text1"/>
+                <w:sz w:val="26"/>
+                <w:szCs w:val="26"/>
                 <w:lang w:val="vi-VN"/>
               </w:rPr>
               <w:t>Máy VRS-642</w:t>
@@ -1277,13 +1364,17 @@
               <w:rPr>
                 <w:rFonts w:ascii="Times New Roman" w:hAnsi="Times New Roman"/>
                 <w:color w:val="000000" w:themeColor="text1"/>
-                <w:lang w:val="vi-VN"/>
-              </w:rPr>
-            </w:pPr>
-            <w:r>
-              <w:rPr>
-                <w:rFonts w:ascii="Times New Roman" w:hAnsi="Times New Roman"/>
-                <w:color w:val="000000" w:themeColor="text1"/>
+                <w:sz w:val="26"/>
+                <w:szCs w:val="26"/>
+                <w:lang w:val="vi-VN"/>
+              </w:rPr>
+            </w:pPr>
+            <w:r>
+              <w:rPr>
+                <w:rFonts w:ascii="Times New Roman" w:hAnsi="Times New Roman"/>
+                <w:color w:val="000000" w:themeColor="text1"/>
+                <w:sz w:val="26"/>
+                <w:szCs w:val="26"/>
                 <w:lang w:val="vi-VN"/>
               </w:rPr>
               <w:t>6</w:t>
@@ -1309,6 +1400,8 @@
                 <w:b/>
                 <w:bCs/>
                 <w:color w:val="000000" w:themeColor="text1"/>
+                <w:sz w:val="26"/>
+                <w:szCs w:val="26"/>
                 <w:lang w:val="vi-VN"/>
               </w:rPr>
             </w:pPr>
@@ -1318,6 +1411,8 @@
                 <w:b/>
                 <w:bCs/>
                 <w:color w:val="000000" w:themeColor="text1"/>
+                <w:sz w:val="26"/>
+                <w:szCs w:val="26"/>
                 <w:lang w:val="vi-VN"/>
               </w:rPr>
               <w:t>2014 = 01</w:t>
@@ -1329,13 +1424,17 @@
               <w:rPr>
                 <w:rFonts w:ascii="Times New Roman" w:hAnsi="Times New Roman"/>
                 <w:color w:val="000000" w:themeColor="text1"/>
-                <w:lang w:val="vi-VN"/>
-              </w:rPr>
-            </w:pPr>
-            <w:r>
-              <w:rPr>
-                <w:rFonts w:ascii="Times New Roman" w:hAnsi="Times New Roman"/>
-                <w:color w:val="000000" w:themeColor="text1"/>
+                <w:sz w:val="26"/>
+                <w:szCs w:val="26"/>
+                <w:lang w:val="vi-VN"/>
+              </w:rPr>
+            </w:pPr>
+            <w:r>
+              <w:rPr>
+                <w:rFonts w:ascii="Times New Roman" w:hAnsi="Times New Roman"/>
+                <w:color w:val="000000" w:themeColor="text1"/>
+                <w:sz w:val="26"/>
+                <w:szCs w:val="26"/>
                 <w:lang w:val="vi-VN"/>
               </w:rPr>
               <w:t xml:space="preserve">0134 </w:t>
@@ -1349,6 +1448,8 @@
                 <w:b/>
                 <w:bCs/>
                 <w:color w:val="000000" w:themeColor="text1"/>
+                <w:sz w:val="26"/>
+                <w:szCs w:val="26"/>
                 <w:lang w:val="vi-VN"/>
               </w:rPr>
             </w:pPr>
@@ -1358,6 +1459,8 @@
                 <w:b/>
                 <w:bCs/>
                 <w:color w:val="000000" w:themeColor="text1"/>
+                <w:sz w:val="26"/>
+                <w:szCs w:val="26"/>
                 <w:lang w:val="vi-VN"/>
               </w:rPr>
               <w:t xml:space="preserve">2021 = 02 </w:t>
@@ -1369,6 +1472,8 @@
               <w:rPr>
                 <w:rFonts w:ascii="Times New Roman" w:hAnsi="Times New Roman"/>
                 <w:color w:val="000000" w:themeColor="text1"/>
+                <w:sz w:val="26"/>
+                <w:szCs w:val="26"/>
                 <w:lang w:val="vi-VN"/>
               </w:rPr>
             </w:pPr>
@@ -1378,6 +1483,8 @@
                 <w:b/>
                 <w:bCs/>
                 <w:color w:val="000000" w:themeColor="text1"/>
+                <w:sz w:val="26"/>
+                <w:szCs w:val="26"/>
                 <w:lang w:val="vi-VN"/>
               </w:rPr>
               <w:t xml:space="preserve"> </w:t>
@@ -1386,6 +1493,8 @@
               <w:rPr>
                 <w:rFonts w:ascii="Times New Roman" w:hAnsi="Times New Roman"/>
                 <w:color w:val="000000" w:themeColor="text1"/>
+                <w:sz w:val="26"/>
+                <w:szCs w:val="26"/>
                 <w:lang w:val="vi-VN"/>
               </w:rPr>
               <w:t>00601-00619</w:t>
@@ -1399,6 +1508,8 @@
                 <w:b/>
                 <w:bCs/>
                 <w:color w:val="000000" w:themeColor="text1"/>
+                <w:sz w:val="26"/>
+                <w:szCs w:val="26"/>
                 <w:lang w:val="vi-VN"/>
               </w:rPr>
             </w:pPr>
@@ -1408,6 +1519,8 @@
                 <w:b/>
                 <w:bCs/>
                 <w:color w:val="000000" w:themeColor="text1"/>
+                <w:sz w:val="26"/>
+                <w:szCs w:val="26"/>
                 <w:lang w:val="vi-VN"/>
               </w:rPr>
               <w:t>2022 = 03</w:t>
@@ -1419,6 +1532,8 @@
               <w:rPr>
                 <w:rFonts w:ascii="Times New Roman" w:hAnsi="Times New Roman"/>
                 <w:color w:val="000000" w:themeColor="text1"/>
+                <w:sz w:val="26"/>
+                <w:szCs w:val="26"/>
                 <w:lang w:val="vi-VN"/>
               </w:rPr>
             </w:pPr>
@@ -1428,6 +1543,8 @@
                 <w:b/>
                 <w:bCs/>
                 <w:color w:val="000000" w:themeColor="text1"/>
+                <w:sz w:val="26"/>
+                <w:szCs w:val="26"/>
                 <w:lang w:val="vi-VN"/>
               </w:rPr>
               <w:t xml:space="preserve"> </w:t>
@@ -1436,6 +1553,8 @@
               <w:rPr>
                 <w:rFonts w:ascii="Times New Roman" w:hAnsi="Times New Roman"/>
                 <w:color w:val="000000" w:themeColor="text1"/>
+                <w:sz w:val="26"/>
+                <w:szCs w:val="26"/>
                 <w:lang w:val="vi-VN"/>
               </w:rPr>
               <w:t xml:space="preserve">0341 - 0181 - 0118 </w:t>
@@ -1445,6 +1564,8 @@
                 <w:rFonts w:ascii="Times New Roman" w:hAnsi="Times New Roman"/>
                 <w:bCs/>
                 <w:color w:val="000000" w:themeColor="text1"/>
+                <w:sz w:val="26"/>
+                <w:szCs w:val="26"/>
                 <w:lang w:val="vi-VN"/>
               </w:rPr>
               <w:t xml:space="preserve"> </w:t>
@@ -1526,13 +1647,17 @@
               <w:rPr>
                 <w:rFonts w:ascii="Times New Roman" w:hAnsi="Times New Roman"/>
                 <w:color w:val="000000" w:themeColor="text1"/>
-                <w:lang w:val="vi-VN"/>
-              </w:rPr>
-            </w:pPr>
-            <w:r>
-              <w:rPr>
-                <w:rFonts w:ascii="Times New Roman" w:hAnsi="Times New Roman"/>
-                <w:color w:val="000000" w:themeColor="text1"/>
+                <w:sz w:val="26"/>
+                <w:szCs w:val="26"/>
+                <w:lang w:val="vi-VN"/>
+              </w:rPr>
+            </w:pPr>
+            <w:r>
+              <w:rPr>
+                <w:rFonts w:ascii="Times New Roman" w:hAnsi="Times New Roman"/>
+                <w:color w:val="000000" w:themeColor="text1"/>
+                <w:sz w:val="26"/>
+                <w:szCs w:val="26"/>
                 <w:lang w:val="vi-VN"/>
               </w:rPr>
               <w:t>Máy VRP-712/S</w:t>
@@ -1559,13 +1684,17 @@
               <w:rPr>
                 <w:rFonts w:ascii="Times New Roman" w:hAnsi="Times New Roman"/>
                 <w:color w:val="000000" w:themeColor="text1"/>
-                <w:lang w:val="vi-VN"/>
-              </w:rPr>
-            </w:pPr>
-            <w:r>
-              <w:rPr>
-                <w:rFonts w:ascii="Times New Roman" w:hAnsi="Times New Roman"/>
-                <w:color w:val="000000" w:themeColor="text1"/>
+                <w:sz w:val="26"/>
+                <w:szCs w:val="26"/>
+                <w:lang w:val="vi-VN"/>
+              </w:rPr>
+            </w:pPr>
+            <w:r>
+              <w:rPr>
+                <w:rFonts w:ascii="Times New Roman" w:hAnsi="Times New Roman"/>
+                <w:color w:val="000000" w:themeColor="text1"/>
+                <w:sz w:val="26"/>
+                <w:szCs w:val="26"/>
                 <w:lang w:val="vi-VN"/>
               </w:rPr>
               <w:t>16</w:t>
@@ -1591,14 +1720,18 @@
               <w:rPr>
                 <w:rFonts w:ascii="Times New Roman" w:hAnsi="Times New Roman"/>
                 <w:color w:val="000000" w:themeColor="text1"/>
-                <w:lang w:val="vi-VN"/>
-              </w:rPr>
-            </w:pPr>
-            <w:r>
-              <w:rPr>
-                <w:rFonts w:ascii="Times New Roman" w:hAnsi="Times New Roman"/>
-                <w:b/>
-                <w:color w:val="000000" w:themeColor="text1"/>
+                <w:sz w:val="26"/>
+                <w:szCs w:val="26"/>
+                <w:lang w:val="vi-VN"/>
+              </w:rPr>
+            </w:pPr>
+            <w:r>
+              <w:rPr>
+                <w:rFonts w:ascii="Times New Roman" w:hAnsi="Times New Roman"/>
+                <w:b/>
+                <w:color w:val="000000" w:themeColor="text1"/>
+                <w:sz w:val="26"/>
+                <w:szCs w:val="26"/>
                 <w:lang w:val="vi-VN"/>
               </w:rPr>
               <w:t>2021 = 1</w:t>
@@ -1609,6 +1742,8 @@
                 <w:b/>
                 <w:bCs/>
                 <w:color w:val="000000" w:themeColor="text1"/>
+                <w:sz w:val="26"/>
+                <w:szCs w:val="26"/>
                 <w:lang w:val="vi-VN"/>
               </w:rPr>
               <w:t xml:space="preserve"> </w:t>
@@ -1620,13 +1755,17 @@
               <w:rPr>
                 <w:rFonts w:ascii="Times New Roman" w:hAnsi="Times New Roman"/>
                 <w:color w:val="000000" w:themeColor="text1"/>
-                <w:lang w:val="vi-VN"/>
-              </w:rPr>
-            </w:pPr>
-            <w:r>
-              <w:rPr>
-                <w:rFonts w:ascii="Times New Roman" w:hAnsi="Times New Roman"/>
-                <w:color w:val="000000" w:themeColor="text1"/>
+                <w:sz w:val="26"/>
+                <w:szCs w:val="26"/>
+                <w:lang w:val="vi-VN"/>
+              </w:rPr>
+            </w:pPr>
+            <w:r>
+              <w:rPr>
+                <w:rFonts w:ascii="Times New Roman" w:hAnsi="Times New Roman"/>
+                <w:color w:val="000000" w:themeColor="text1"/>
+                <w:sz w:val="26"/>
+                <w:szCs w:val="26"/>
                 <w:lang w:val="vi-VN"/>
               </w:rPr>
               <w:t xml:space="preserve">VI141402010000254 </w:t>
@@ -1640,6 +1779,8 @@
                 <w:b/>
                 <w:bCs/>
                 <w:color w:val="000000" w:themeColor="text1"/>
+                <w:sz w:val="26"/>
+                <w:szCs w:val="26"/>
                 <w:lang w:val="vi-VN"/>
               </w:rPr>
             </w:pPr>
@@ -1649,6 +1790,8 @@
                 <w:b/>
                 <w:bCs/>
                 <w:color w:val="000000" w:themeColor="text1"/>
+                <w:sz w:val="26"/>
+                <w:szCs w:val="26"/>
                 <w:lang w:val="vi-VN"/>
               </w:rPr>
               <w:t xml:space="preserve">2022 = 4  </w:t>
@@ -1660,6 +1803,8 @@
               <w:rPr>
                 <w:rFonts w:ascii="Times New Roman" w:hAnsi="Times New Roman"/>
                 <w:color w:val="000000" w:themeColor="text1"/>
+                <w:sz w:val="26"/>
+                <w:szCs w:val="26"/>
                 <w:lang w:val="vi-VN"/>
               </w:rPr>
             </w:pPr>
@@ -1669,6 +1814,8 @@
                 <w:b/>
                 <w:bCs/>
                 <w:color w:val="000000" w:themeColor="text1"/>
+                <w:sz w:val="26"/>
+                <w:szCs w:val="26"/>
                 <w:lang w:val="vi-VN"/>
               </w:rPr>
               <w:t xml:space="preserve"> </w:t>
@@ -1677,6 +1824,8 @@
               <w:rPr>
                 <w:rFonts w:ascii="Times New Roman" w:hAnsi="Times New Roman"/>
                 <w:color w:val="000000" w:themeColor="text1"/>
+                <w:sz w:val="26"/>
+                <w:szCs w:val="26"/>
                 <w:lang w:val="vi-VN"/>
               </w:rPr>
               <w:t xml:space="preserve">VI141402010000770- VI141402010000126- VI141402010001044 - VI141402010000086 </w:t>
@@ -1691,14 +1840,18 @@
                 <w:bCs/>
                 <w:i/>
                 <w:color w:val="000000"/>
-                <w:lang w:val="vi-VN"/>
-              </w:rPr>
-            </w:pPr>
-            <w:r>
-              <w:rPr>
-                <w:rFonts w:ascii="Times New Roman" w:hAnsi="Times New Roman"/>
-                <w:b/>
-                <w:color w:val="000000" w:themeColor="text1"/>
+                <w:sz w:val="26"/>
+                <w:szCs w:val="26"/>
+                <w:lang w:val="vi-VN"/>
+              </w:rPr>
+            </w:pPr>
+            <w:r>
+              <w:rPr>
+                <w:rFonts w:ascii="Times New Roman" w:hAnsi="Times New Roman"/>
+                <w:b/>
+                <w:color w:val="000000" w:themeColor="text1"/>
+                <w:sz w:val="26"/>
+                <w:szCs w:val="26"/>
                 <w:lang w:val="vi-VN"/>
               </w:rPr>
               <w:t>2023 = 11</w:t>
@@ -1710,6 +1863,8 @@
               <w:rPr>
                 <w:rFonts w:ascii="Times New Roman" w:hAnsi="Times New Roman"/>
                 <w:bCs/>
+                <w:sz w:val="26"/>
+                <w:szCs w:val="26"/>
                 <w:lang w:val="vi-VN"/>
               </w:rPr>
             </w:pPr>
@@ -1717,6 +1872,8 @@
               <w:rPr>
                 <w:rFonts w:ascii="Times New Roman" w:hAnsi="Times New Roman"/>
                 <w:bCs/>
+                <w:sz w:val="26"/>
+                <w:szCs w:val="26"/>
                 <w:lang w:val="vi-VN"/>
               </w:rPr>
               <w:t>VI141501010000155 -VI141501010000156 - VI141501010000028 - VI141501010000531-VI141501010000231 - VI141501010000211 - VI141501010000497 -VI141501010000197 - VI141501010000058 - VI141501010000210-VI141501010000524</w:t>
@@ -1799,14 +1956,17 @@
               <w:rPr>
                 <w:rFonts w:ascii="Times New Roman" w:hAnsi="Times New Roman"/>
                 <w:color w:val="000000" w:themeColor="text1"/>
-                <w:szCs w:val="26"/>
-                <w:lang w:val="vi-VN"/>
-              </w:rPr>
-            </w:pPr>
-            <w:r>
-              <w:rPr>
-                <w:rFonts w:ascii="Times New Roman" w:hAnsi="Times New Roman"/>
-                <w:color w:val="000000" w:themeColor="text1"/>
+                <w:sz w:val="26"/>
+                <w:szCs w:val="26"/>
+                <w:lang w:val="vi-VN"/>
+              </w:rPr>
+            </w:pPr>
+            <w:r>
+              <w:rPr>
+                <w:rFonts w:ascii="Times New Roman" w:hAnsi="Times New Roman"/>
+                <w:color w:val="000000" w:themeColor="text1"/>
+                <w:sz w:val="26"/>
+                <w:szCs w:val="26"/>
                 <w:lang w:val="vi-VN"/>
               </w:rPr>
               <w:t>Máy VRS-651</w:t>
@@ -1833,13 +1993,17 @@
               <w:rPr>
                 <w:rFonts w:ascii="Times New Roman" w:hAnsi="Times New Roman"/>
                 <w:color w:val="000000" w:themeColor="text1"/>
-                <w:lang w:val="vi-VN"/>
-              </w:rPr>
-            </w:pPr>
-            <w:r>
-              <w:rPr>
-                <w:rFonts w:ascii="Times New Roman" w:hAnsi="Times New Roman"/>
-                <w:color w:val="000000" w:themeColor="text1"/>
+                <w:sz w:val="26"/>
+                <w:szCs w:val="26"/>
+                <w:lang w:val="vi-VN"/>
+              </w:rPr>
+            </w:pPr>
+            <w:r>
+              <w:rPr>
+                <w:rFonts w:ascii="Times New Roman" w:hAnsi="Times New Roman"/>
+                <w:color w:val="000000" w:themeColor="text1"/>
+                <w:sz w:val="26"/>
+                <w:szCs w:val="26"/>
                 <w:lang w:val="vi-VN"/>
               </w:rPr>
               <w:t>5</w:t>
@@ -1865,14 +2029,18 @@
               <w:rPr>
                 <w:rFonts w:ascii="Times New Roman" w:hAnsi="Times New Roman"/>
                 <w:color w:val="000000" w:themeColor="text1"/>
-                <w:lang w:val="vi-VN"/>
-              </w:rPr>
-            </w:pPr>
-            <w:r>
-              <w:rPr>
-                <w:rFonts w:ascii="Times New Roman" w:hAnsi="Times New Roman"/>
-                <w:b/>
-                <w:color w:val="000000" w:themeColor="text1"/>
+                <w:sz w:val="26"/>
+                <w:szCs w:val="26"/>
+                <w:lang w:val="vi-VN"/>
+              </w:rPr>
+            </w:pPr>
+            <w:r>
+              <w:rPr>
+                <w:rFonts w:ascii="Times New Roman" w:hAnsi="Times New Roman"/>
+                <w:b/>
+                <w:color w:val="000000" w:themeColor="text1"/>
+                <w:sz w:val="26"/>
+                <w:szCs w:val="26"/>
                 <w:lang w:val="vi-VN"/>
               </w:rPr>
               <w:t xml:space="preserve">2016 = 5 </w:t>
@@ -1885,13 +2053,17 @@
                 <w:rFonts w:ascii="Times New Roman" w:hAnsi="Times New Roman"/>
                 <w:bCs/>
                 <w:color w:val="000000" w:themeColor="text1"/>
-                <w:lang w:val="vi-VN"/>
-              </w:rPr>
-            </w:pPr>
-            <w:r>
-              <w:rPr>
-                <w:rFonts w:ascii="Times New Roman" w:hAnsi="Times New Roman"/>
-                <w:color w:val="000000" w:themeColor="text1"/>
+                <w:sz w:val="26"/>
+                <w:szCs w:val="26"/>
+                <w:lang w:val="vi-VN"/>
+              </w:rPr>
+            </w:pPr>
+            <w:r>
+              <w:rPr>
+                <w:rFonts w:ascii="Times New Roman" w:hAnsi="Times New Roman"/>
+                <w:color w:val="000000" w:themeColor="text1"/>
+                <w:sz w:val="26"/>
+                <w:szCs w:val="26"/>
                 <w:lang w:val="vi-VN"/>
               </w:rPr>
               <w:t xml:space="preserve">1053 - 0947- 0777 - 0776 </w:t>
@@ -1903,14 +2075,18 @@
               <w:rPr>
                 <w:rFonts w:ascii="Times New Roman" w:hAnsi="Times New Roman"/>
                 <w:color w:val="000000" w:themeColor="text1"/>
-                <w:lang w:val="vi-VN"/>
-              </w:rPr>
-            </w:pPr>
-            <w:r>
-              <w:rPr>
-                <w:rFonts w:ascii="Times New Roman" w:hAnsi="Times New Roman"/>
-                <w:b/>
-                <w:color w:val="000000" w:themeColor="text1"/>
+                <w:sz w:val="26"/>
+                <w:szCs w:val="26"/>
+                <w:lang w:val="vi-VN"/>
+              </w:rPr>
+            </w:pPr>
+            <w:r>
+              <w:rPr>
+                <w:rFonts w:ascii="Times New Roman" w:hAnsi="Times New Roman"/>
+                <w:b/>
+                <w:color w:val="000000" w:themeColor="text1"/>
+                <w:sz w:val="26"/>
+                <w:szCs w:val="26"/>
                 <w:lang w:val="vi-VN"/>
               </w:rPr>
               <w:t>2021= 1</w:t>
@@ -1922,13 +2098,17 @@
               <w:rPr>
                 <w:rFonts w:ascii="Times New Roman" w:hAnsi="Times New Roman"/>
                 <w:color w:val="000000" w:themeColor="text1"/>
-                <w:lang w:val="vi-VN"/>
-              </w:rPr>
-            </w:pPr>
-            <w:r>
-              <w:rPr>
-                <w:rFonts w:ascii="Times New Roman" w:hAnsi="Times New Roman"/>
-                <w:color w:val="000000" w:themeColor="text1"/>
+                <w:sz w:val="26"/>
+                <w:szCs w:val="26"/>
+                <w:lang w:val="vi-VN"/>
+              </w:rPr>
+            </w:pPr>
+            <w:r>
+              <w:rPr>
+                <w:rFonts w:ascii="Times New Roman" w:hAnsi="Times New Roman"/>
+                <w:color w:val="000000" w:themeColor="text1"/>
+                <w:sz w:val="26"/>
+                <w:szCs w:val="26"/>
                 <w:lang w:val="vi-VN"/>
               </w:rPr>
               <w:t>1246</w:t>
@@ -2010,14 +2190,17 @@
               <w:rPr>
                 <w:rFonts w:ascii="Times New Roman" w:hAnsi="Times New Roman"/>
                 <w:color w:val="000000" w:themeColor="text1"/>
-                <w:szCs w:val="26"/>
-                <w:lang w:val="vi-VN"/>
-              </w:rPr>
-            </w:pPr>
-            <w:r>
-              <w:rPr>
-                <w:rFonts w:ascii="Times New Roman" w:hAnsi="Times New Roman"/>
-                <w:color w:val="000000" w:themeColor="text1"/>
+                <w:sz w:val="26"/>
+                <w:szCs w:val="26"/>
+                <w:lang w:val="vi-VN"/>
+              </w:rPr>
+            </w:pPr>
+            <w:r>
+              <w:rPr>
+                <w:rFonts w:ascii="Times New Roman" w:hAnsi="Times New Roman"/>
+                <w:color w:val="000000" w:themeColor="text1"/>
+                <w:sz w:val="26"/>
+                <w:szCs w:val="26"/>
                 <w:lang w:val="vi-VN"/>
               </w:rPr>
               <w:t>Máy thu AR3000</w:t>
@@ -2044,13 +2227,17 @@
               <w:rPr>
                 <w:rFonts w:ascii="Times New Roman" w:hAnsi="Times New Roman"/>
                 <w:color w:val="000000" w:themeColor="text1"/>
-                <w:lang w:val="vi-VN"/>
-              </w:rPr>
-            </w:pPr>
-            <w:r>
-              <w:rPr>
-                <w:rFonts w:ascii="Times New Roman" w:hAnsi="Times New Roman"/>
-                <w:color w:val="000000" w:themeColor="text1"/>
+                <w:sz w:val="26"/>
+                <w:szCs w:val="26"/>
+                <w:lang w:val="vi-VN"/>
+              </w:rPr>
+            </w:pPr>
+            <w:r>
+              <w:rPr>
+                <w:rFonts w:ascii="Times New Roman" w:hAnsi="Times New Roman"/>
+                <w:color w:val="000000" w:themeColor="text1"/>
+                <w:sz w:val="26"/>
+                <w:szCs w:val="26"/>
                 <w:lang w:val="vi-VN"/>
               </w:rPr>
               <w:t>1</w:t>
@@ -2077,6 +2264,8 @@
                 <w:bCs/>
                 <w:i/>
                 <w:color w:val="000000" w:themeColor="text1"/>
+                <w:sz w:val="26"/>
+                <w:szCs w:val="26"/>
                 <w:lang w:val="vi-VN"/>
               </w:rPr>
             </w:pPr>
@@ -2086,6 +2275,8 @@
                 <w:b/>
                 <w:bCs/>
                 <w:color w:val="000000" w:themeColor="text1"/>
+                <w:sz w:val="26"/>
+                <w:szCs w:val="26"/>
                 <w:lang w:val="vi-VN"/>
               </w:rPr>
               <w:t xml:space="preserve">2009 </w:t>
@@ -2094,6 +2285,8 @@
               <w:rPr>
                 <w:rFonts w:ascii="Times New Roman" w:hAnsi="Times New Roman"/>
                 <w:color w:val="000000" w:themeColor="text1"/>
+                <w:sz w:val="26"/>
+                <w:szCs w:val="26"/>
                 <w:lang w:val="vi-VN"/>
               </w:rPr>
               <w:t xml:space="preserve">= 1 </w:t>
@@ -2105,13 +2298,17 @@
               <w:rPr>
                 <w:rFonts w:ascii="Times New Roman" w:hAnsi="Times New Roman"/>
                 <w:color w:val="000000" w:themeColor="text1"/>
-                <w:lang w:val="vi-VN"/>
-              </w:rPr>
-            </w:pPr>
-            <w:r>
-              <w:rPr>
-                <w:rFonts w:ascii="Times New Roman" w:hAnsi="Times New Roman"/>
-                <w:color w:val="000000" w:themeColor="text1"/>
+                <w:sz w:val="26"/>
+                <w:szCs w:val="26"/>
+                <w:lang w:val="vi-VN"/>
+              </w:rPr>
+            </w:pPr>
+            <w:r>
+              <w:rPr>
+                <w:rFonts w:ascii="Times New Roman" w:hAnsi="Times New Roman"/>
+                <w:color w:val="000000" w:themeColor="text1"/>
+                <w:sz w:val="26"/>
+                <w:szCs w:val="26"/>
                 <w:lang w:val="vi-VN"/>
               </w:rPr>
               <w:t>066092</w:t>
@@ -2193,14 +2390,17 @@
               <w:rPr>
                 <w:rFonts w:ascii="Times New Roman" w:hAnsi="Times New Roman"/>
                 <w:color w:val="000000" w:themeColor="text1"/>
-                <w:szCs w:val="26"/>
-                <w:lang w:val="vi-VN"/>
-              </w:rPr>
-            </w:pPr>
-            <w:r>
-              <w:rPr>
-                <w:rFonts w:ascii="Times New Roman" w:hAnsi="Times New Roman"/>
-                <w:color w:val="000000" w:themeColor="text1"/>
+                <w:sz w:val="26"/>
+                <w:szCs w:val="26"/>
+                <w:lang w:val="vi-VN"/>
+              </w:rPr>
+            </w:pPr>
+            <w:r>
+              <w:rPr>
+                <w:rFonts w:ascii="Times New Roman" w:hAnsi="Times New Roman"/>
+                <w:color w:val="000000" w:themeColor="text1"/>
+                <w:sz w:val="26"/>
+                <w:szCs w:val="26"/>
                 <w:lang w:val="vi-VN"/>
               </w:rPr>
               <w:t>Máy VRU-812/10W</w:t>
@@ -2227,13 +2427,17 @@
               <w:rPr>
                 <w:rFonts w:ascii="Times New Roman" w:hAnsi="Times New Roman"/>
                 <w:color w:val="000000" w:themeColor="text1"/>
-                <w:lang w:val="vi-VN"/>
-              </w:rPr>
-            </w:pPr>
-            <w:r>
-              <w:rPr>
-                <w:rFonts w:ascii="Times New Roman" w:hAnsi="Times New Roman"/>
-                <w:color w:val="000000" w:themeColor="text1"/>
+                <w:sz w:val="26"/>
+                <w:szCs w:val="26"/>
+                <w:lang w:val="vi-VN"/>
+              </w:rPr>
+            </w:pPr>
+            <w:r>
+              <w:rPr>
+                <w:rFonts w:ascii="Times New Roman" w:hAnsi="Times New Roman"/>
+                <w:color w:val="000000" w:themeColor="text1"/>
+                <w:sz w:val="26"/>
+                <w:szCs w:val="26"/>
                 <w:lang w:val="vi-VN"/>
               </w:rPr>
               <w:t>7</w:t>
@@ -2259,6 +2463,8 @@
                 <w:rFonts w:ascii="Times New Roman" w:hAnsi="Times New Roman"/>
                 <w:b/>
                 <w:color w:val="000000" w:themeColor="text1"/>
+                <w:sz w:val="26"/>
+                <w:szCs w:val="26"/>
                 <w:lang w:val="vi-VN"/>
               </w:rPr>
             </w:pPr>
@@ -2268,6 +2474,8 @@
                 <w:b/>
                 <w:bCs/>
                 <w:color w:val="000000" w:themeColor="text1"/>
+                <w:sz w:val="26"/>
+                <w:szCs w:val="26"/>
                 <w:lang w:val="vi-VN"/>
               </w:rPr>
               <w:t xml:space="preserve">2015 </w:t>
@@ -2276,6 +2484,8 @@
               <w:rPr>
                 <w:rFonts w:ascii="Times New Roman" w:hAnsi="Times New Roman"/>
                 <w:color w:val="000000" w:themeColor="text1"/>
+                <w:sz w:val="26"/>
+                <w:szCs w:val="26"/>
                 <w:lang w:val="vi-VN"/>
               </w:rPr>
               <w:t xml:space="preserve">= </w:t>
@@ -2285,6 +2495,8 @@
                 <w:rFonts w:ascii="Times New Roman" w:hAnsi="Times New Roman"/>
                 <w:b/>
                 <w:color w:val="000000" w:themeColor="text1"/>
+                <w:sz w:val="26"/>
+                <w:szCs w:val="26"/>
                 <w:lang w:val="vi-VN"/>
               </w:rPr>
               <w:t>7</w:t>
@@ -2296,13 +2508,17 @@
               <w:rPr>
                 <w:rFonts w:ascii="Times New Roman" w:hAnsi="Times New Roman"/>
                 <w:color w:val="000000" w:themeColor="text1"/>
-                <w:lang w:val="vi-VN"/>
-              </w:rPr>
-            </w:pPr>
-            <w:r>
-              <w:rPr>
-                <w:rFonts w:ascii="Times New Roman" w:hAnsi="Times New Roman"/>
-                <w:color w:val="000000" w:themeColor="text1"/>
+                <w:sz w:val="26"/>
+                <w:szCs w:val="26"/>
+                <w:lang w:val="vi-VN"/>
+              </w:rPr>
+            </w:pPr>
+            <w:r>
+              <w:rPr>
+                <w:rFonts w:ascii="Times New Roman" w:hAnsi="Times New Roman"/>
+                <w:color w:val="000000" w:themeColor="text1"/>
+                <w:sz w:val="26"/>
+                <w:szCs w:val="26"/>
                 <w:lang w:val="vi-VN"/>
               </w:rPr>
               <w:t xml:space="preserve">0419 - 0625 - 0746 - 0788 - 0775 - 0450 - 0235 </w:t>
@@ -2328,6 +2544,7 @@
       </w:tr>
       <w:tr>
         <w:trPr>
+          <w:cantSplit/>
           <w:trHeight w:val="336"/>
         </w:trPr>
         <w:tc>
@@ -2384,14 +2601,17 @@
               <w:rPr>
                 <w:rFonts w:ascii="Times New Roman" w:hAnsi="Times New Roman"/>
                 <w:color w:val="000000" w:themeColor="text1"/>
-                <w:szCs w:val="26"/>
-                <w:lang w:val="vi-VN"/>
-              </w:rPr>
-            </w:pPr>
-            <w:r>
-              <w:rPr>
-                <w:rFonts w:ascii="Times New Roman" w:hAnsi="Times New Roman"/>
-                <w:color w:val="000000" w:themeColor="text1"/>
+                <w:sz w:val="26"/>
+                <w:szCs w:val="26"/>
+                <w:lang w:val="vi-VN"/>
+              </w:rPr>
+            </w:pPr>
+            <w:r>
+              <w:rPr>
+                <w:rFonts w:ascii="Times New Roman" w:hAnsi="Times New Roman"/>
+                <w:color w:val="000000" w:themeColor="text1"/>
+                <w:sz w:val="26"/>
+                <w:szCs w:val="26"/>
                 <w:lang w:val="vi-VN"/>
               </w:rPr>
               <w:t>Máy VRU-812/50W</w:t>
@@ -2418,12 +2638,16 @@
               <w:rPr>
                 <w:rFonts w:ascii="Times New Roman" w:hAnsi="Times New Roman"/>
                 <w:color w:val="000000" w:themeColor="text1"/>
-              </w:rPr>
-            </w:pPr>
-            <w:r>
-              <w:rPr>
-                <w:rFonts w:ascii="Times New Roman" w:hAnsi="Times New Roman"/>
-                <w:color w:val="000000" w:themeColor="text1"/>
+                <w:sz w:val="26"/>
+                <w:szCs w:val="26"/>
+              </w:rPr>
+            </w:pPr>
+            <w:r>
+              <w:rPr>
+                <w:rFonts w:ascii="Times New Roman" w:hAnsi="Times New Roman"/>
+                <w:color w:val="000000" w:themeColor="text1"/>
+                <w:sz w:val="26"/>
+                <w:szCs w:val="26"/>
               </w:rPr>
               <w:t>2</w:t>
             </w:r>
@@ -2431,6 +2655,8 @@
               <w:rPr>
                 <w:rFonts w:ascii="Times New Roman" w:hAnsi="Times New Roman"/>
                 <w:color w:val="000000" w:themeColor="text1"/>
+                <w:sz w:val="26"/>
+                <w:szCs w:val="26"/>
               </w:rPr>
               <w:t xml:space="preserve"> </w:t>
             </w:r>
@@ -2454,6 +2680,8 @@
               <w:rPr>
                 <w:rFonts w:ascii="Times New Roman" w:hAnsi="Times New Roman"/>
                 <w:color w:val="000000" w:themeColor="text1"/>
+                <w:sz w:val="26"/>
+                <w:szCs w:val="26"/>
                 <w:lang w:val="vi-VN"/>
               </w:rPr>
             </w:pPr>
@@ -2463,6 +2691,8 @@
                 <w:b/>
                 <w:bCs/>
                 <w:color w:val="000000" w:themeColor="text1"/>
+                <w:sz w:val="26"/>
+                <w:szCs w:val="26"/>
                 <w:lang w:val="vi-VN"/>
               </w:rPr>
               <w:t xml:space="preserve">2015 </w:t>
@@ -2471,6 +2701,8 @@
               <w:rPr>
                 <w:rFonts w:ascii="Times New Roman" w:hAnsi="Times New Roman"/>
                 <w:color w:val="000000" w:themeColor="text1"/>
+                <w:sz w:val="26"/>
+                <w:szCs w:val="26"/>
                 <w:lang w:val="vi-VN"/>
               </w:rPr>
               <w:t>= 1</w:t>
@@ -2483,13 +2715,17 @@
               <w:rPr>
                 <w:rFonts w:ascii="Times New Roman" w:hAnsi="Times New Roman"/>
                 <w:color w:val="000000" w:themeColor="text1"/>
-                <w:lang w:val="vi-VN"/>
-              </w:rPr>
-            </w:pPr>
-            <w:r>
-              <w:rPr>
-                <w:rFonts w:ascii="Times New Roman" w:hAnsi="Times New Roman"/>
-                <w:color w:val="000000" w:themeColor="text1"/>
+                <w:sz w:val="26"/>
+                <w:szCs w:val="26"/>
+                <w:lang w:val="vi-VN"/>
+              </w:rPr>
+            </w:pPr>
+            <w:r>
+              <w:rPr>
+                <w:rFonts w:ascii="Times New Roman" w:hAnsi="Times New Roman"/>
+                <w:color w:val="000000" w:themeColor="text1"/>
+                <w:sz w:val="26"/>
+                <w:szCs w:val="26"/>
                 <w:lang w:val="vi-VN"/>
               </w:rPr>
               <w:t>2454</w:t>
@@ -2504,6 +2740,8 @@
                 <w:b/>
                 <w:bCs/>
                 <w:color w:val="000000" w:themeColor="text1"/>
+                <w:sz w:val="26"/>
+                <w:szCs w:val="26"/>
                 <w:lang w:val="vi-VN"/>
               </w:rPr>
             </w:pPr>
@@ -2513,8 +2751,11 @@
                 <w:b/>
                 <w:bCs/>
                 <w:color w:val="000000" w:themeColor="text1"/>
-                <w:lang w:val="vi-VN"/>
-              </w:rPr>
+                <w:sz w:val="26"/>
+                <w:szCs w:val="26"/>
+                <w:lang w:val="vi-VN"/>
+              </w:rPr>
+              <w:lastRenderedPageBreak/>
               <w:t>2023 = 1</w:t>
             </w:r>
           </w:p>
@@ -2526,6 +2767,8 @@
                 <w:rFonts w:ascii="Times New Roman" w:hAnsi="Times New Roman"/>
                 <w:bCs/>
                 <w:color w:val="000000" w:themeColor="text1"/>
+                <w:sz w:val="26"/>
+                <w:szCs w:val="26"/>
                 <w:lang w:val="vi-VN"/>
               </w:rPr>
             </w:pPr>
@@ -2534,6 +2777,8 @@
                 <w:rFonts w:ascii="Times New Roman" w:hAnsi="Times New Roman"/>
                 <w:bCs/>
                 <w:color w:val="000000" w:themeColor="text1"/>
+                <w:sz w:val="26"/>
+                <w:szCs w:val="26"/>
                 <w:lang w:val="vi-VN"/>
               </w:rPr>
               <w:t>0802</w:t>
@@ -2591,7 +2836,6 @@
                 <w:color w:val="000000" w:themeColor="text1"/>
                 <w:lang w:val="vi-VN"/>
               </w:rPr>
-              <w:lastRenderedPageBreak/>
               <w:t>12</w:t>
             </w:r>
           </w:p>
@@ -2615,13 +2859,17 @@
               <w:rPr>
                 <w:rFonts w:ascii="Times New Roman" w:hAnsi="Times New Roman"/>
                 <w:color w:val="000000" w:themeColor="text1"/>
-                <w:lang w:val="vi-VN"/>
-              </w:rPr>
-            </w:pPr>
-            <w:r>
-              <w:rPr>
-                <w:rFonts w:ascii="Times New Roman" w:hAnsi="Times New Roman"/>
-                <w:color w:val="000000" w:themeColor="text1"/>
+                <w:sz w:val="26"/>
+                <w:szCs w:val="26"/>
+                <w:lang w:val="vi-VN"/>
+              </w:rPr>
+            </w:pPr>
+            <w:r>
+              <w:rPr>
+                <w:rFonts w:ascii="Times New Roman" w:hAnsi="Times New Roman"/>
+                <w:color w:val="000000" w:themeColor="text1"/>
+                <w:sz w:val="26"/>
+                <w:szCs w:val="26"/>
                 <w:lang w:val="vi-VN"/>
               </w:rPr>
               <w:t>Máy VRU-812/s-10W</w:t>
@@ -2648,13 +2896,17 @@
               <w:rPr>
                 <w:rFonts w:ascii="Times New Roman" w:hAnsi="Times New Roman"/>
                 <w:color w:val="000000" w:themeColor="text1"/>
-                <w:lang w:val="vi-VN"/>
-              </w:rPr>
-            </w:pPr>
-            <w:r>
-              <w:rPr>
-                <w:rFonts w:ascii="Times New Roman" w:hAnsi="Times New Roman"/>
-                <w:color w:val="000000" w:themeColor="text1"/>
+                <w:sz w:val="26"/>
+                <w:szCs w:val="26"/>
+                <w:lang w:val="vi-VN"/>
+              </w:rPr>
+            </w:pPr>
+            <w:r>
+              <w:rPr>
+                <w:rFonts w:ascii="Times New Roman" w:hAnsi="Times New Roman"/>
+                <w:color w:val="000000" w:themeColor="text1"/>
+                <w:sz w:val="26"/>
+                <w:szCs w:val="26"/>
                 <w:lang w:val="vi-VN"/>
               </w:rPr>
               <w:t>16</w:t>
@@ -2681,6 +2933,8 @@
                 <w:rFonts w:ascii="Times New Roman" w:hAnsi="Times New Roman"/>
                 <w:b/>
                 <w:color w:val="000000" w:themeColor="text1"/>
+                <w:sz w:val="26"/>
+                <w:szCs w:val="26"/>
                 <w:lang w:val="vi-VN"/>
               </w:rPr>
             </w:pPr>
@@ -2690,6 +2944,8 @@
                 <w:b/>
                 <w:bCs/>
                 <w:color w:val="000000" w:themeColor="text1"/>
+                <w:sz w:val="26"/>
+                <w:szCs w:val="26"/>
                 <w:lang w:val="vi-VN"/>
               </w:rPr>
               <w:t xml:space="preserve">2018 </w:t>
@@ -2699,6 +2955,8 @@
                 <w:rFonts w:ascii="Times New Roman" w:hAnsi="Times New Roman"/>
                 <w:b/>
                 <w:color w:val="000000" w:themeColor="text1"/>
+                <w:sz w:val="26"/>
+                <w:szCs w:val="26"/>
                 <w:lang w:val="vi-VN"/>
               </w:rPr>
               <w:t xml:space="preserve">= 16  </w:t>
@@ -2711,16 +2969,19 @@
               <w:rPr>
                 <w:rFonts w:ascii="Times New Roman" w:hAnsi="Times New Roman"/>
                 <w:color w:val="000000" w:themeColor="text1"/>
-                <w:lang w:val="vi-VN"/>
-              </w:rPr>
-            </w:pPr>
-            <w:r>
-              <w:rPr>
-                <w:rFonts w:ascii="Times New Roman" w:hAnsi="Times New Roman"/>
-                <w:color w:val="000000" w:themeColor="text1"/>
-                <w:lang w:val="vi-VN"/>
-              </w:rPr>
-              <w:t xml:space="preserve">VI031101020001103-VI031101020001140-VI031101020000389 VI031101020001910-VI031101020001685-VI031101020001171 VI031101020000766-VI031101020000256-VI031101020000639  VI031101020000815-VI031101020000082-VI031101020000823  VI031101020000170-VI031101020000579-VI031101020001141 VI031101020000438                                                                                              </w:t>
+                <w:sz w:val="26"/>
+                <w:szCs w:val="26"/>
+              </w:rPr>
+            </w:pPr>
+            <w:r>
+              <w:rPr>
+                <w:rFonts w:ascii="Times New Roman" w:hAnsi="Times New Roman"/>
+                <w:color w:val="000000" w:themeColor="text1"/>
+                <w:sz w:val="26"/>
+                <w:szCs w:val="26"/>
+                <w:lang w:val="vi-VN"/>
+              </w:rPr>
+              <w:t>VI031101020001103-VI031101020001140-VI031101020000389 VI031101020001910-VI031101020001685-VI031101020001171 VI031101020000766-VI031101020000256-VI031101020000639  VI031101020000815-VI031101020000082-VI031101020000823  VI031101020000170-VI031101020000579-VI031101020001141 VI031101020000438</w:t>
             </w:r>
           </w:p>
         </w:tc>
@@ -2799,13 +3060,17 @@
               <w:rPr>
                 <w:rFonts w:ascii="Times New Roman" w:hAnsi="Times New Roman"/>
                 <w:color w:val="000000" w:themeColor="text1"/>
-                <w:lang w:val="vi-VN"/>
-              </w:rPr>
-            </w:pPr>
-            <w:r>
-              <w:rPr>
-                <w:rFonts w:ascii="Times New Roman" w:hAnsi="Times New Roman"/>
-                <w:color w:val="000000" w:themeColor="text1"/>
+                <w:sz w:val="26"/>
+                <w:szCs w:val="26"/>
+                <w:lang w:val="vi-VN"/>
+              </w:rPr>
+            </w:pPr>
+            <w:r>
+              <w:rPr>
+                <w:rFonts w:ascii="Times New Roman" w:hAnsi="Times New Roman"/>
+                <w:color w:val="000000" w:themeColor="text1"/>
+                <w:sz w:val="26"/>
+                <w:szCs w:val="26"/>
                 <w:lang w:val="vi-VN"/>
               </w:rPr>
               <w:t>Máy VRP811A</w:t>
@@ -2832,13 +3097,17 @@
               <w:rPr>
                 <w:rFonts w:ascii="Times New Roman" w:hAnsi="Times New Roman"/>
                 <w:color w:val="000000" w:themeColor="text1"/>
-                <w:lang w:val="vi-VN"/>
-              </w:rPr>
-            </w:pPr>
-            <w:r>
-              <w:rPr>
-                <w:rFonts w:ascii="Times New Roman" w:hAnsi="Times New Roman"/>
-                <w:color w:val="000000" w:themeColor="text1"/>
+                <w:sz w:val="26"/>
+                <w:szCs w:val="26"/>
+                <w:lang w:val="vi-VN"/>
+              </w:rPr>
+            </w:pPr>
+            <w:r>
+              <w:rPr>
+                <w:rFonts w:ascii="Times New Roman" w:hAnsi="Times New Roman"/>
+                <w:color w:val="000000" w:themeColor="text1"/>
+                <w:sz w:val="26"/>
+                <w:szCs w:val="26"/>
                 <w:lang w:val="vi-VN"/>
               </w:rPr>
               <w:t>35</w:t>
@@ -2865,14 +3134,18 @@
                 <w:rFonts w:ascii="Times New Roman" w:hAnsi="Times New Roman"/>
                 <w:b/>
                 <w:color w:val="000000" w:themeColor="text1"/>
-                <w:lang w:val="vi-VN"/>
-              </w:rPr>
-            </w:pPr>
-            <w:r>
-              <w:rPr>
-                <w:rFonts w:ascii="Times New Roman" w:hAnsi="Times New Roman"/>
-                <w:b/>
-                <w:color w:val="000000" w:themeColor="text1"/>
+                <w:sz w:val="26"/>
+                <w:szCs w:val="26"/>
+                <w:lang w:val="vi-VN"/>
+              </w:rPr>
+            </w:pPr>
+            <w:r>
+              <w:rPr>
+                <w:rFonts w:ascii="Times New Roman" w:hAnsi="Times New Roman"/>
+                <w:b/>
+                <w:color w:val="000000" w:themeColor="text1"/>
+                <w:sz w:val="26"/>
+                <w:szCs w:val="26"/>
                 <w:lang w:val="vi-VN"/>
               </w:rPr>
               <w:t xml:space="preserve">2016 = 27 </w:t>
@@ -2886,13 +3159,17 @@
                 <w:rFonts w:ascii="Times New Roman" w:hAnsi="Times New Roman"/>
                 <w:bCs/>
                 <w:color w:val="000000" w:themeColor="text1"/>
-                <w:lang w:val="vi-VN"/>
-              </w:rPr>
-            </w:pPr>
-            <w:r>
-              <w:rPr>
-                <w:rFonts w:ascii="Times New Roman" w:hAnsi="Times New Roman"/>
-                <w:color w:val="000000" w:themeColor="text1"/>
+                <w:sz w:val="26"/>
+                <w:szCs w:val="26"/>
+                <w:lang w:val="vi-VN"/>
+              </w:rPr>
+            </w:pPr>
+            <w:r>
+              <w:rPr>
+                <w:rFonts w:ascii="Times New Roman" w:hAnsi="Times New Roman"/>
+                <w:color w:val="000000" w:themeColor="text1"/>
+                <w:sz w:val="26"/>
+                <w:szCs w:val="26"/>
                 <w:lang w:val="vi-VN"/>
               </w:rPr>
               <w:t>3290- 3494- 1301-3445-1215-1698-0281-0994-2589- 1010 - 0663 - 3123 - 2336 - 3243 - 3258 - 2849 - 3291 - 1999 - 0640 - 2861 - 3535 - 3062 - 0887- 3515-3252-2553 – 3527- mất số</w:t>
@@ -2906,16 +3183,18 @@
                 <w:rFonts w:ascii="Times New Roman" w:hAnsi="Times New Roman"/>
                 <w:b/>
                 <w:color w:val="000000" w:themeColor="text1"/>
-                <w:sz w:val="24"/>
-                <w:lang w:val="vi-VN"/>
-              </w:rPr>
-            </w:pPr>
-            <w:r>
-              <w:rPr>
-                <w:rFonts w:ascii="Times New Roman" w:hAnsi="Times New Roman"/>
-                <w:b/>
-                <w:color w:val="000000" w:themeColor="text1"/>
-                <w:sz w:val="24"/>
+                <w:sz w:val="26"/>
+                <w:szCs w:val="26"/>
+                <w:lang w:val="vi-VN"/>
+              </w:rPr>
+            </w:pPr>
+            <w:r>
+              <w:rPr>
+                <w:rFonts w:ascii="Times New Roman" w:hAnsi="Times New Roman"/>
+                <w:b/>
+                <w:color w:val="000000" w:themeColor="text1"/>
+                <w:sz w:val="26"/>
+                <w:szCs w:val="26"/>
                 <w:lang w:val="vi-VN"/>
               </w:rPr>
               <w:t>2021 = 07</w:t>
@@ -2929,14 +3208,17 @@
                 <w:rFonts w:ascii="Times New Roman" w:hAnsi="Times New Roman"/>
                 <w:b/>
                 <w:color w:val="000000" w:themeColor="text1"/>
-                <w:sz w:val="24"/>
-                <w:lang w:val="vi-VN"/>
-              </w:rPr>
-            </w:pPr>
-            <w:r>
-              <w:rPr>
-                <w:rFonts w:ascii="Times New Roman" w:hAnsi="Times New Roman"/>
-                <w:color w:val="000000" w:themeColor="text1"/>
+                <w:sz w:val="26"/>
+                <w:szCs w:val="26"/>
+                <w:lang w:val="vi-VN"/>
+              </w:rPr>
+            </w:pPr>
+            <w:r>
+              <w:rPr>
+                <w:rFonts w:ascii="Times New Roman" w:hAnsi="Times New Roman"/>
+                <w:color w:val="000000" w:themeColor="text1"/>
+                <w:sz w:val="26"/>
+                <w:szCs w:val="26"/>
                 <w:lang w:val="vi-VN"/>
               </w:rPr>
               <w:t>3788- 4064 - 3724- 3424- 4002-3296- 3765</w:t>
@@ -3017,13 +3299,17 @@
               <w:rPr>
                 <w:rFonts w:ascii="Times New Roman" w:hAnsi="Times New Roman"/>
                 <w:color w:val="000000" w:themeColor="text1"/>
-                <w:lang w:val="vi-VN"/>
-              </w:rPr>
-            </w:pPr>
-            <w:r>
-              <w:rPr>
-                <w:rFonts w:ascii="Times New Roman" w:hAnsi="Times New Roman"/>
-                <w:color w:val="000000" w:themeColor="text1"/>
+                <w:sz w:val="26"/>
+                <w:szCs w:val="26"/>
+                <w:lang w:val="vi-VN"/>
+              </w:rPr>
+            </w:pPr>
+            <w:r>
+              <w:rPr>
+                <w:rFonts w:ascii="Times New Roman" w:hAnsi="Times New Roman"/>
+                <w:color w:val="000000" w:themeColor="text1"/>
+                <w:sz w:val="26"/>
+                <w:szCs w:val="26"/>
                 <w:lang w:val="vi-VN"/>
               </w:rPr>
               <w:t>Máy PRC-2188</w:t>
@@ -3050,13 +3336,17 @@
               <w:rPr>
                 <w:rFonts w:ascii="Times New Roman" w:hAnsi="Times New Roman"/>
                 <w:color w:val="000000" w:themeColor="text1"/>
-                <w:lang w:val="vi-VN"/>
-              </w:rPr>
-            </w:pPr>
-            <w:r>
-              <w:rPr>
-                <w:rFonts w:ascii="Times New Roman" w:hAnsi="Times New Roman"/>
-                <w:color w:val="000000" w:themeColor="text1"/>
+                <w:sz w:val="26"/>
+                <w:szCs w:val="26"/>
+                <w:lang w:val="vi-VN"/>
+              </w:rPr>
+            </w:pPr>
+            <w:r>
+              <w:rPr>
+                <w:rFonts w:ascii="Times New Roman" w:hAnsi="Times New Roman"/>
+                <w:color w:val="000000" w:themeColor="text1"/>
+                <w:sz w:val="26"/>
+                <w:szCs w:val="26"/>
                 <w:lang w:val="vi-VN"/>
               </w:rPr>
               <w:t>1</w:t>
@@ -3083,14 +3373,18 @@
                 <w:b/>
                 <w:i/>
                 <w:color w:val="000000" w:themeColor="text1"/>
-                <w:lang w:val="vi-VN"/>
-              </w:rPr>
-            </w:pPr>
-            <w:r>
-              <w:rPr>
-                <w:rFonts w:ascii="Times New Roman" w:hAnsi="Times New Roman"/>
-                <w:b/>
-                <w:color w:val="000000" w:themeColor="text1"/>
+                <w:sz w:val="26"/>
+                <w:szCs w:val="26"/>
+                <w:lang w:val="vi-VN"/>
+              </w:rPr>
+            </w:pPr>
+            <w:r>
+              <w:rPr>
+                <w:rFonts w:ascii="Times New Roman" w:hAnsi="Times New Roman"/>
+                <w:b/>
+                <w:color w:val="000000" w:themeColor="text1"/>
+                <w:sz w:val="26"/>
+                <w:szCs w:val="26"/>
                 <w:lang w:val="vi-VN"/>
               </w:rPr>
               <w:t xml:space="preserve">2013 = 1 </w:t>
@@ -3104,13 +3398,17 @@
                 <w:rFonts w:ascii="Times New Roman" w:hAnsi="Times New Roman"/>
                 <w:b/>
                 <w:color w:val="000000" w:themeColor="text1"/>
-                <w:lang w:val="vi-VN"/>
-              </w:rPr>
-            </w:pPr>
-            <w:r>
-              <w:rPr>
-                <w:rFonts w:ascii="Times New Roman" w:hAnsi="Times New Roman"/>
-                <w:color w:val="000000" w:themeColor="text1"/>
+                <w:sz w:val="26"/>
+                <w:szCs w:val="26"/>
+                <w:lang w:val="vi-VN"/>
+              </w:rPr>
+            </w:pPr>
+            <w:r>
+              <w:rPr>
+                <w:rFonts w:ascii="Times New Roman" w:hAnsi="Times New Roman"/>
+                <w:color w:val="000000" w:themeColor="text1"/>
+                <w:sz w:val="26"/>
+                <w:szCs w:val="26"/>
                 <w:lang w:val="vi-VN"/>
               </w:rPr>
               <w:t>20070035</w:t>
@@ -3190,13 +3488,17 @@
               <w:rPr>
                 <w:rFonts w:ascii="Times New Roman" w:hAnsi="Times New Roman"/>
                 <w:color w:val="000000" w:themeColor="text1"/>
-                <w:lang w:val="vi-VN"/>
-              </w:rPr>
-            </w:pPr>
-            <w:r>
-              <w:rPr>
-                <w:rFonts w:ascii="Times New Roman" w:hAnsi="Times New Roman"/>
-                <w:color w:val="000000" w:themeColor="text1"/>
+                <w:sz w:val="26"/>
+                <w:szCs w:val="26"/>
+                <w:lang w:val="vi-VN"/>
+              </w:rPr>
+            </w:pPr>
+            <w:r>
+              <w:rPr>
+                <w:rFonts w:ascii="Times New Roman" w:hAnsi="Times New Roman"/>
+                <w:color w:val="000000" w:themeColor="text1"/>
+                <w:sz w:val="26"/>
+                <w:szCs w:val="26"/>
                 <w:lang w:val="vi-VN"/>
               </w:rPr>
               <w:t>Máy PUMA T3-PLUS</w:t>
@@ -3223,13 +3525,17 @@
               <w:rPr>
                 <w:rFonts w:ascii="Times New Roman" w:hAnsi="Times New Roman"/>
                 <w:color w:val="000000" w:themeColor="text1"/>
-                <w:lang w:val="vi-VN"/>
-              </w:rPr>
-            </w:pPr>
-            <w:r>
-              <w:rPr>
-                <w:rFonts w:ascii="Times New Roman" w:hAnsi="Times New Roman"/>
-                <w:color w:val="000000" w:themeColor="text1"/>
+                <w:sz w:val="26"/>
+                <w:szCs w:val="26"/>
+                <w:lang w:val="vi-VN"/>
+              </w:rPr>
+            </w:pPr>
+            <w:r>
+              <w:rPr>
+                <w:rFonts w:ascii="Times New Roman" w:hAnsi="Times New Roman"/>
+                <w:color w:val="000000" w:themeColor="text1"/>
+                <w:sz w:val="26"/>
+                <w:szCs w:val="26"/>
                 <w:lang w:val="vi-VN"/>
               </w:rPr>
               <w:t>7</w:t>
@@ -3256,14 +3562,18 @@
                 <w:b/>
                 <w:i/>
                 <w:color w:val="000000" w:themeColor="text1"/>
-                <w:lang w:val="vi-VN"/>
-              </w:rPr>
-            </w:pPr>
-            <w:r>
-              <w:rPr>
-                <w:rFonts w:ascii="Times New Roman" w:hAnsi="Times New Roman"/>
-                <w:b/>
-                <w:color w:val="000000" w:themeColor="text1"/>
+                <w:sz w:val="26"/>
+                <w:szCs w:val="26"/>
+                <w:lang w:val="vi-VN"/>
+              </w:rPr>
+            </w:pPr>
+            <w:r>
+              <w:rPr>
+                <w:rFonts w:ascii="Times New Roman" w:hAnsi="Times New Roman"/>
+                <w:b/>
+                <w:color w:val="000000" w:themeColor="text1"/>
+                <w:sz w:val="26"/>
+                <w:szCs w:val="26"/>
                 <w:lang w:val="vi-VN"/>
               </w:rPr>
               <w:t xml:space="preserve">2013 = 7 </w:t>
@@ -3277,14 +3587,17 @@
                 <w:rFonts w:ascii="Times New Roman" w:hAnsi="Times New Roman"/>
                 <w:b/>
                 <w:color w:val="000000" w:themeColor="text1"/>
-                <w:lang w:val="vi-VN"/>
-              </w:rPr>
-            </w:pPr>
-            <w:r>
-              <w:rPr>
-                <w:rFonts w:ascii="Times New Roman" w:hAnsi="Times New Roman"/>
-                <w:color w:val="000000" w:themeColor="text1"/>
-                <w:szCs w:val="28"/>
+                <w:sz w:val="26"/>
+                <w:szCs w:val="26"/>
+                <w:lang w:val="vi-VN"/>
+              </w:rPr>
+            </w:pPr>
+            <w:r>
+              <w:rPr>
+                <w:rFonts w:ascii="Times New Roman" w:hAnsi="Times New Roman"/>
+                <w:color w:val="000000" w:themeColor="text1"/>
+                <w:sz w:val="26"/>
+                <w:szCs w:val="26"/>
                 <w:lang w:val="vi-VN"/>
               </w:rPr>
               <w:t>A0086 - A0210 - A1057- A0195- A0281- A0188 - A0443</w:t>
@@ -3341,6 +3654,7 @@
                 <w:color w:val="000000" w:themeColor="text1"/>
                 <w:lang w:val="vi-VN"/>
               </w:rPr>
+              <w:lastRenderedPageBreak/>
               <w:t>16</w:t>
             </w:r>
           </w:p>
@@ -3364,13 +3678,17 @@
               <w:rPr>
                 <w:rFonts w:ascii="Times New Roman" w:hAnsi="Times New Roman"/>
                 <w:color w:val="000000" w:themeColor="text1"/>
-                <w:lang w:val="vi-VN"/>
-              </w:rPr>
-            </w:pPr>
-            <w:r>
-              <w:rPr>
-                <w:rFonts w:ascii="Times New Roman" w:hAnsi="Times New Roman"/>
-                <w:color w:val="000000" w:themeColor="text1"/>
+                <w:sz w:val="26"/>
+                <w:szCs w:val="26"/>
+                <w:lang w:val="vi-VN"/>
+              </w:rPr>
+            </w:pPr>
+            <w:r>
+              <w:rPr>
+                <w:rFonts w:ascii="Times New Roman" w:hAnsi="Times New Roman"/>
+                <w:color w:val="000000" w:themeColor="text1"/>
+                <w:sz w:val="26"/>
+                <w:szCs w:val="26"/>
                 <w:lang w:val="vi-VN"/>
               </w:rPr>
               <w:t>Máy visat mang vác</w:t>
@@ -3397,13 +3715,17 @@
               <w:rPr>
                 <w:rFonts w:ascii="Times New Roman" w:hAnsi="Times New Roman"/>
                 <w:color w:val="000000" w:themeColor="text1"/>
-                <w:lang w:val="vi-VN"/>
-              </w:rPr>
-            </w:pPr>
-            <w:r>
-              <w:rPr>
-                <w:rFonts w:ascii="Times New Roman" w:hAnsi="Times New Roman"/>
-                <w:color w:val="000000" w:themeColor="text1"/>
+                <w:sz w:val="26"/>
+                <w:szCs w:val="26"/>
+                <w:lang w:val="vi-VN"/>
+              </w:rPr>
+            </w:pPr>
+            <w:r>
+              <w:rPr>
+                <w:rFonts w:ascii="Times New Roman" w:hAnsi="Times New Roman"/>
+                <w:color w:val="000000" w:themeColor="text1"/>
+                <w:sz w:val="26"/>
+                <w:szCs w:val="26"/>
                 <w:lang w:val="vi-VN"/>
               </w:rPr>
               <w:t xml:space="preserve">     2</w:t>
@@ -3430,14 +3752,18 @@
                 <w:b/>
                 <w:i/>
                 <w:color w:val="000000" w:themeColor="text1"/>
-                <w:lang w:val="vi-VN"/>
-              </w:rPr>
-            </w:pPr>
-            <w:r>
-              <w:rPr>
-                <w:rFonts w:ascii="Times New Roman" w:hAnsi="Times New Roman"/>
-                <w:b/>
-                <w:color w:val="000000" w:themeColor="text1"/>
+                <w:sz w:val="26"/>
+                <w:szCs w:val="26"/>
+                <w:lang w:val="vi-VN"/>
+              </w:rPr>
+            </w:pPr>
+            <w:r>
+              <w:rPr>
+                <w:rFonts w:ascii="Times New Roman" w:hAnsi="Times New Roman"/>
+                <w:b/>
+                <w:color w:val="000000" w:themeColor="text1"/>
+                <w:sz w:val="26"/>
+                <w:szCs w:val="26"/>
                 <w:lang w:val="vi-VN"/>
               </w:rPr>
               <w:t xml:space="preserve">2018 = 2 </w:t>
@@ -3451,13 +3777,17 @@
                 <w:rFonts w:ascii="Times New Roman" w:hAnsi="Times New Roman"/>
                 <w:b/>
                 <w:color w:val="000000" w:themeColor="text1"/>
-                <w:lang w:val="vi-VN"/>
-              </w:rPr>
-            </w:pPr>
-            <w:r>
-              <w:rPr>
-                <w:rFonts w:ascii="Times New Roman" w:hAnsi="Times New Roman"/>
-                <w:color w:val="000000" w:themeColor="text1"/>
+                <w:sz w:val="26"/>
+                <w:szCs w:val="26"/>
+                <w:lang w:val="vi-VN"/>
+              </w:rPr>
+            </w:pPr>
+            <w:r>
+              <w:rPr>
+                <w:rFonts w:ascii="Times New Roman" w:hAnsi="Times New Roman"/>
+                <w:color w:val="000000" w:themeColor="text1"/>
+                <w:sz w:val="26"/>
+                <w:szCs w:val="26"/>
                 <w:lang w:val="vi-VN"/>
               </w:rPr>
               <w:t>21566  - 21567</w:t>
@@ -3515,7 +3845,6 @@
                 <w:color w:val="000000" w:themeColor="text1"/>
                 <w:lang w:val="vi-VN"/>
               </w:rPr>
-              <w:lastRenderedPageBreak/>
               <w:t>17</w:t>
             </w:r>
           </w:p>
@@ -3539,13 +3868,17 @@
               <w:rPr>
                 <w:rFonts w:ascii="Times New Roman" w:hAnsi="Times New Roman"/>
                 <w:color w:val="000000" w:themeColor="text1"/>
-                <w:lang w:val="vi-VN"/>
-              </w:rPr>
-            </w:pPr>
-            <w:r>
-              <w:rPr>
-                <w:rFonts w:ascii="Times New Roman" w:hAnsi="Times New Roman"/>
-                <w:color w:val="000000" w:themeColor="text1"/>
+                <w:sz w:val="26"/>
+                <w:szCs w:val="26"/>
+                <w:lang w:val="vi-VN"/>
+              </w:rPr>
+            </w:pPr>
+            <w:r>
+              <w:rPr>
+                <w:rFonts w:ascii="Times New Roman" w:hAnsi="Times New Roman"/>
+                <w:color w:val="000000" w:themeColor="text1"/>
+                <w:sz w:val="26"/>
+                <w:szCs w:val="26"/>
                 <w:lang w:val="vi-VN"/>
               </w:rPr>
               <w:t>Máy VRH811S</w:t>
@@ -3572,13 +3905,17 @@
               <w:rPr>
                 <w:rFonts w:ascii="Times New Roman" w:hAnsi="Times New Roman"/>
                 <w:color w:val="000000" w:themeColor="text1"/>
-                <w:lang w:val="vi-VN"/>
-              </w:rPr>
-            </w:pPr>
-            <w:r>
-              <w:rPr>
-                <w:rFonts w:ascii="Times New Roman" w:hAnsi="Times New Roman"/>
-                <w:color w:val="000000" w:themeColor="text1"/>
+                <w:sz w:val="26"/>
+                <w:szCs w:val="26"/>
+                <w:lang w:val="vi-VN"/>
+              </w:rPr>
+            </w:pPr>
+            <w:r>
+              <w:rPr>
+                <w:rFonts w:ascii="Times New Roman" w:hAnsi="Times New Roman"/>
+                <w:color w:val="000000" w:themeColor="text1"/>
+                <w:sz w:val="26"/>
+                <w:szCs w:val="26"/>
                 <w:lang w:val="vi-VN"/>
               </w:rPr>
               <w:t>34</w:t>
@@ -3605,14 +3942,18 @@
                 <w:rFonts w:ascii="Times New Roman" w:hAnsi="Times New Roman"/>
                 <w:b/>
                 <w:color w:val="000000" w:themeColor="text1"/>
-                <w:lang w:val="vi-VN"/>
-              </w:rPr>
-            </w:pPr>
-            <w:r>
-              <w:rPr>
-                <w:rFonts w:ascii="Times New Roman" w:hAnsi="Times New Roman"/>
-                <w:b/>
-                <w:color w:val="000000" w:themeColor="text1"/>
+                <w:sz w:val="26"/>
+                <w:szCs w:val="26"/>
+                <w:lang w:val="vi-VN"/>
+              </w:rPr>
+            </w:pPr>
+            <w:r>
+              <w:rPr>
+                <w:rFonts w:ascii="Times New Roman" w:hAnsi="Times New Roman"/>
+                <w:b/>
+                <w:color w:val="000000" w:themeColor="text1"/>
+                <w:sz w:val="26"/>
+                <w:szCs w:val="26"/>
                 <w:lang w:val="vi-VN"/>
               </w:rPr>
               <w:t>2017 = 31</w:t>
@@ -3624,13 +3965,17 @@
               <w:rPr>
                 <w:rFonts w:ascii="Times New Roman" w:hAnsi="Times New Roman"/>
                 <w:color w:val="000000" w:themeColor="text1"/>
-                <w:lang w:val="vi-VN"/>
-              </w:rPr>
-            </w:pPr>
-            <w:r>
-              <w:rPr>
-                <w:rFonts w:ascii="Times New Roman" w:hAnsi="Times New Roman"/>
-                <w:color w:val="000000" w:themeColor="text1"/>
+                <w:sz w:val="26"/>
+                <w:szCs w:val="26"/>
+                <w:lang w:val="vi-VN"/>
+              </w:rPr>
+            </w:pPr>
+            <w:r>
+              <w:rPr>
+                <w:rFonts w:ascii="Times New Roman" w:hAnsi="Times New Roman"/>
+                <w:color w:val="000000" w:themeColor="text1"/>
+                <w:sz w:val="26"/>
+                <w:szCs w:val="26"/>
                 <w:lang w:val="vi-VN"/>
               </w:rPr>
               <w:t>VI011601010301054 - VI01160101030064</w:t>
@@ -3639,6 +3984,8 @@
               <w:rPr>
                 <w:rFonts w:ascii="Times New Roman" w:hAnsi="Times New Roman"/>
                 <w:color w:val="000000" w:themeColor="text1"/>
+                <w:sz w:val="26"/>
+                <w:szCs w:val="26"/>
               </w:rPr>
               <w:t>0</w:t>
             </w:r>
@@ -3646,6 +3993,8 @@
               <w:rPr>
                 <w:rFonts w:ascii="Times New Roman" w:hAnsi="Times New Roman"/>
                 <w:color w:val="000000" w:themeColor="text1"/>
+                <w:sz w:val="26"/>
+                <w:szCs w:val="26"/>
                 <w:lang w:val="vi-VN"/>
               </w:rPr>
               <w:t xml:space="preserve"> - VI011601010301380</w:t>
@@ -3657,13 +4006,17 @@
               <w:rPr>
                 <w:rFonts w:ascii="Times New Roman" w:hAnsi="Times New Roman"/>
                 <w:color w:val="000000" w:themeColor="text1"/>
-                <w:lang w:val="vi-VN"/>
-              </w:rPr>
-            </w:pPr>
-            <w:r>
-              <w:rPr>
-                <w:rFonts w:ascii="Times New Roman" w:hAnsi="Times New Roman"/>
-                <w:color w:val="000000" w:themeColor="text1"/>
+                <w:sz w:val="26"/>
+                <w:szCs w:val="26"/>
+                <w:lang w:val="vi-VN"/>
+              </w:rPr>
+            </w:pPr>
+            <w:r>
+              <w:rPr>
+                <w:rFonts w:ascii="Times New Roman" w:hAnsi="Times New Roman"/>
+                <w:color w:val="000000" w:themeColor="text1"/>
+                <w:sz w:val="26"/>
+                <w:szCs w:val="26"/>
                 <w:lang w:val="vi-VN"/>
               </w:rPr>
               <w:t>VI011601010301846 - VI011601010301880 - VI011601010301473</w:t>
@@ -3675,13 +4028,17 @@
               <w:rPr>
                 <w:rFonts w:ascii="Times New Roman" w:hAnsi="Times New Roman"/>
                 <w:color w:val="000000" w:themeColor="text1"/>
-                <w:lang w:val="vi-VN"/>
-              </w:rPr>
-            </w:pPr>
-            <w:r>
-              <w:rPr>
-                <w:rFonts w:ascii="Times New Roman" w:hAnsi="Times New Roman"/>
-                <w:color w:val="000000" w:themeColor="text1"/>
+                <w:sz w:val="26"/>
+                <w:szCs w:val="26"/>
+                <w:lang w:val="vi-VN"/>
+              </w:rPr>
+            </w:pPr>
+            <w:r>
+              <w:rPr>
+                <w:rFonts w:ascii="Times New Roman" w:hAnsi="Times New Roman"/>
+                <w:color w:val="000000" w:themeColor="text1"/>
+                <w:sz w:val="26"/>
+                <w:szCs w:val="26"/>
                 <w:lang w:val="vi-VN"/>
               </w:rPr>
               <w:t>VI011601010301853 - VI011601010301260 - VI011601010301018</w:t>
@@ -3693,13 +4050,17 @@
               <w:rPr>
                 <w:rFonts w:ascii="Times New Roman" w:hAnsi="Times New Roman"/>
                 <w:color w:val="000000" w:themeColor="text1"/>
-                <w:lang w:val="vi-VN"/>
-              </w:rPr>
-            </w:pPr>
-            <w:r>
-              <w:rPr>
-                <w:rFonts w:ascii="Times New Roman" w:hAnsi="Times New Roman"/>
-                <w:color w:val="000000" w:themeColor="text1"/>
+                <w:sz w:val="26"/>
+                <w:szCs w:val="26"/>
+                <w:lang w:val="vi-VN"/>
+              </w:rPr>
+            </w:pPr>
+            <w:r>
+              <w:rPr>
+                <w:rFonts w:ascii="Times New Roman" w:hAnsi="Times New Roman"/>
+                <w:color w:val="000000" w:themeColor="text1"/>
+                <w:sz w:val="26"/>
+                <w:szCs w:val="26"/>
                 <w:lang w:val="vi-VN"/>
               </w:rPr>
               <w:t>VI011601010300870 - VI011601010302247 - VI011601010300094</w:t>
@@ -3711,13 +4072,17 @@
               <w:rPr>
                 <w:rFonts w:ascii="Times New Roman" w:hAnsi="Times New Roman"/>
                 <w:color w:val="000000" w:themeColor="text1"/>
-                <w:lang w:val="vi-VN"/>
-              </w:rPr>
-            </w:pPr>
-            <w:r>
-              <w:rPr>
-                <w:rFonts w:ascii="Times New Roman" w:hAnsi="Times New Roman"/>
-                <w:color w:val="000000" w:themeColor="text1"/>
+                <w:sz w:val="26"/>
+                <w:szCs w:val="26"/>
+                <w:lang w:val="vi-VN"/>
+              </w:rPr>
+            </w:pPr>
+            <w:r>
+              <w:rPr>
+                <w:rFonts w:ascii="Times New Roman" w:hAnsi="Times New Roman"/>
+                <w:color w:val="000000" w:themeColor="text1"/>
+                <w:sz w:val="26"/>
+                <w:szCs w:val="26"/>
                 <w:lang w:val="vi-VN"/>
               </w:rPr>
               <w:t>VI011601010301438 - VI011601010300541 - VI011601010301076</w:t>
@@ -3729,13 +4094,17 @@
               <w:rPr>
                 <w:rFonts w:ascii="Times New Roman" w:hAnsi="Times New Roman"/>
                 <w:color w:val="000000" w:themeColor="text1"/>
-                <w:lang w:val="vi-VN"/>
-              </w:rPr>
-            </w:pPr>
-            <w:r>
-              <w:rPr>
-                <w:rFonts w:ascii="Times New Roman" w:hAnsi="Times New Roman"/>
-                <w:color w:val="000000" w:themeColor="text1"/>
+                <w:sz w:val="26"/>
+                <w:szCs w:val="26"/>
+                <w:lang w:val="vi-VN"/>
+              </w:rPr>
+            </w:pPr>
+            <w:r>
+              <w:rPr>
+                <w:rFonts w:ascii="Times New Roman" w:hAnsi="Times New Roman"/>
+                <w:color w:val="000000" w:themeColor="text1"/>
+                <w:sz w:val="26"/>
+                <w:szCs w:val="26"/>
                 <w:lang w:val="vi-VN"/>
               </w:rPr>
               <w:t>VI011601010300162 - VI011601010301783 - VI011601010301356</w:t>
@@ -3747,13 +4116,17 @@
               <w:rPr>
                 <w:rFonts w:ascii="Times New Roman" w:hAnsi="Times New Roman"/>
                 <w:color w:val="000000" w:themeColor="text1"/>
-                <w:lang w:val="vi-VN"/>
-              </w:rPr>
-            </w:pPr>
-            <w:r>
-              <w:rPr>
-                <w:rFonts w:ascii="Times New Roman" w:hAnsi="Times New Roman"/>
-                <w:color w:val="000000" w:themeColor="text1"/>
+                <w:sz w:val="26"/>
+                <w:szCs w:val="26"/>
+                <w:lang w:val="vi-VN"/>
+              </w:rPr>
+            </w:pPr>
+            <w:r>
+              <w:rPr>
+                <w:rFonts w:ascii="Times New Roman" w:hAnsi="Times New Roman"/>
+                <w:color w:val="000000" w:themeColor="text1"/>
+                <w:sz w:val="26"/>
+                <w:szCs w:val="26"/>
                 <w:lang w:val="vi-VN"/>
               </w:rPr>
               <w:t>VI011601010302381 - VI011601010301048 - VI011601010300091</w:t>
@@ -3765,13 +4138,17 @@
               <w:rPr>
                 <w:rFonts w:ascii="Times New Roman" w:hAnsi="Times New Roman"/>
                 <w:color w:val="000000" w:themeColor="text1"/>
-                <w:lang w:val="vi-VN"/>
-              </w:rPr>
-            </w:pPr>
-            <w:r>
-              <w:rPr>
-                <w:rFonts w:ascii="Times New Roman" w:hAnsi="Times New Roman"/>
-                <w:color w:val="000000" w:themeColor="text1"/>
+                <w:sz w:val="26"/>
+                <w:szCs w:val="26"/>
+                <w:lang w:val="vi-VN"/>
+              </w:rPr>
+            </w:pPr>
+            <w:r>
+              <w:rPr>
+                <w:rFonts w:ascii="Times New Roman" w:hAnsi="Times New Roman"/>
+                <w:color w:val="000000" w:themeColor="text1"/>
+                <w:sz w:val="26"/>
+                <w:szCs w:val="26"/>
                 <w:lang w:val="vi-VN"/>
               </w:rPr>
               <w:t>VI011601010300024 - VI011601010302107 - VI011601010301148</w:t>
@@ -3783,13 +4160,17 @@
               <w:rPr>
                 <w:rFonts w:ascii="Times New Roman" w:hAnsi="Times New Roman"/>
                 <w:color w:val="000000" w:themeColor="text1"/>
-                <w:lang w:val="vi-VN"/>
-              </w:rPr>
-            </w:pPr>
-            <w:r>
-              <w:rPr>
-                <w:rFonts w:ascii="Times New Roman" w:hAnsi="Times New Roman"/>
-                <w:color w:val="000000" w:themeColor="text1"/>
+                <w:sz w:val="26"/>
+                <w:szCs w:val="26"/>
+                <w:lang w:val="vi-VN"/>
+              </w:rPr>
+            </w:pPr>
+            <w:r>
+              <w:rPr>
+                <w:rFonts w:ascii="Times New Roman" w:hAnsi="Times New Roman"/>
+                <w:color w:val="000000" w:themeColor="text1"/>
+                <w:sz w:val="26"/>
+                <w:szCs w:val="26"/>
                 <w:lang w:val="vi-VN"/>
               </w:rPr>
               <w:t>VI011601010300033 - VI011601010301724 - VI011601010301768</w:t>
@@ -3801,13 +4182,17 @@
               <w:rPr>
                 <w:rFonts w:ascii="Times New Roman" w:hAnsi="Times New Roman"/>
                 <w:color w:val="000000" w:themeColor="text1"/>
-                <w:lang w:val="vi-VN"/>
-              </w:rPr>
-            </w:pPr>
-            <w:r>
-              <w:rPr>
-                <w:rFonts w:ascii="Times New Roman" w:hAnsi="Times New Roman"/>
-                <w:color w:val="000000" w:themeColor="text1"/>
+                <w:sz w:val="26"/>
+                <w:szCs w:val="26"/>
+                <w:lang w:val="vi-VN"/>
+              </w:rPr>
+            </w:pPr>
+            <w:r>
+              <w:rPr>
+                <w:rFonts w:ascii="Times New Roman" w:hAnsi="Times New Roman"/>
+                <w:color w:val="000000" w:themeColor="text1"/>
+                <w:sz w:val="26"/>
+                <w:szCs w:val="26"/>
                 <w:lang w:val="vi-VN"/>
               </w:rPr>
               <w:t>VI011601010302398 - VI011601010301355 - VI011601010300417</w:t>
@@ -3819,13 +4204,17 @@
               <w:rPr>
                 <w:rFonts w:ascii="Times New Roman" w:hAnsi="Times New Roman"/>
                 <w:color w:val="000000" w:themeColor="text1"/>
-                <w:lang w:val="vi-VN"/>
-              </w:rPr>
-            </w:pPr>
-            <w:r>
-              <w:rPr>
-                <w:rFonts w:ascii="Times New Roman" w:hAnsi="Times New Roman"/>
-                <w:color w:val="000000" w:themeColor="text1"/>
+                <w:sz w:val="26"/>
+                <w:szCs w:val="26"/>
+                <w:lang w:val="vi-VN"/>
+              </w:rPr>
+            </w:pPr>
+            <w:r>
+              <w:rPr>
+                <w:rFonts w:ascii="Times New Roman" w:hAnsi="Times New Roman"/>
+                <w:color w:val="000000" w:themeColor="text1"/>
+                <w:sz w:val="26"/>
+                <w:szCs w:val="26"/>
                 <w:lang w:val="vi-VN"/>
               </w:rPr>
               <w:t xml:space="preserve">VI011601010302217 </w:t>
@@ -3838,14 +4227,18 @@
                 <w:rFonts w:ascii="Times New Roman" w:hAnsi="Times New Roman"/>
                 <w:b/>
                 <w:color w:val="000000" w:themeColor="text1"/>
-                <w:lang w:val="vi-VN"/>
-              </w:rPr>
-            </w:pPr>
-            <w:r>
-              <w:rPr>
-                <w:rFonts w:ascii="Times New Roman" w:hAnsi="Times New Roman"/>
-                <w:b/>
-                <w:color w:val="000000" w:themeColor="text1"/>
+                <w:sz w:val="26"/>
+                <w:szCs w:val="26"/>
+                <w:lang w:val="vi-VN"/>
+              </w:rPr>
+            </w:pPr>
+            <w:r>
+              <w:rPr>
+                <w:rFonts w:ascii="Times New Roman" w:hAnsi="Times New Roman"/>
+                <w:b/>
+                <w:color w:val="000000" w:themeColor="text1"/>
+                <w:sz w:val="26"/>
+                <w:szCs w:val="26"/>
                 <w:lang w:val="vi-VN"/>
               </w:rPr>
               <w:t>2023 = 3</w:t>
@@ -3858,6 +4251,8 @@
                 <w:rFonts w:ascii="Times New Roman" w:hAnsi="Times New Roman"/>
                 <w:bCs/>
                 <w:color w:val="000000" w:themeColor="text1"/>
+                <w:sz w:val="26"/>
+                <w:szCs w:val="26"/>
                 <w:lang w:val="vi-VN"/>
               </w:rPr>
             </w:pPr>
@@ -3866,6 +4261,8 @@
                 <w:rFonts w:ascii="Times New Roman" w:hAnsi="Times New Roman"/>
                 <w:bCs/>
                 <w:color w:val="000000" w:themeColor="text1"/>
+                <w:sz w:val="26"/>
+                <w:szCs w:val="26"/>
                 <w:lang w:val="vi-VN"/>
               </w:rPr>
               <w:t>VI011601010300997 - VI011601010300063 - VI011601010301358</w:t>
@@ -3945,13 +4342,17 @@
               <w:rPr>
                 <w:rFonts w:ascii="Times New Roman" w:hAnsi="Times New Roman"/>
                 <w:color w:val="000000" w:themeColor="text1"/>
-                <w:lang w:val="vi-VN"/>
-              </w:rPr>
-            </w:pPr>
-            <w:r>
-              <w:rPr>
-                <w:rFonts w:ascii="Times New Roman" w:hAnsi="Times New Roman"/>
-                <w:color w:val="000000" w:themeColor="text1"/>
+                <w:sz w:val="26"/>
+                <w:szCs w:val="26"/>
+                <w:lang w:val="vi-VN"/>
+              </w:rPr>
+            </w:pPr>
+            <w:r>
+              <w:rPr>
+                <w:rFonts w:ascii="Times New Roman" w:hAnsi="Times New Roman"/>
+                <w:color w:val="000000" w:themeColor="text1"/>
+                <w:sz w:val="26"/>
+                <w:szCs w:val="26"/>
                 <w:lang w:val="vi-VN"/>
               </w:rPr>
               <w:t>Máy VRH-911</w:t>
@@ -3978,13 +4379,17 @@
               <w:rPr>
                 <w:rFonts w:ascii="Times New Roman" w:hAnsi="Times New Roman"/>
                 <w:color w:val="000000" w:themeColor="text1"/>
-                <w:lang w:val="vi-VN"/>
-              </w:rPr>
-            </w:pPr>
-            <w:r>
-              <w:rPr>
-                <w:rFonts w:ascii="Times New Roman" w:hAnsi="Times New Roman"/>
-                <w:color w:val="000000" w:themeColor="text1"/>
+                <w:sz w:val="26"/>
+                <w:szCs w:val="26"/>
+                <w:lang w:val="vi-VN"/>
+              </w:rPr>
+            </w:pPr>
+            <w:r>
+              <w:rPr>
+                <w:rFonts w:ascii="Times New Roman" w:hAnsi="Times New Roman"/>
+                <w:color w:val="000000" w:themeColor="text1"/>
+                <w:sz w:val="26"/>
+                <w:szCs w:val="26"/>
                 <w:lang w:val="vi-VN"/>
               </w:rPr>
               <w:t>12</w:t>
@@ -4012,14 +4417,18 @@
                 <w:bCs/>
                 <w:i/>
                 <w:color w:val="000000" w:themeColor="text1"/>
-                <w:lang w:val="vi-VN"/>
-              </w:rPr>
-            </w:pPr>
-            <w:r>
-              <w:rPr>
-                <w:rFonts w:ascii="Times New Roman" w:hAnsi="Times New Roman"/>
-                <w:b/>
-                <w:color w:val="000000" w:themeColor="text1"/>
+                <w:sz w:val="26"/>
+                <w:szCs w:val="26"/>
+                <w:lang w:val="vi-VN"/>
+              </w:rPr>
+            </w:pPr>
+            <w:r>
+              <w:rPr>
+                <w:rFonts w:ascii="Times New Roman" w:hAnsi="Times New Roman"/>
+                <w:b/>
+                <w:color w:val="000000" w:themeColor="text1"/>
+                <w:sz w:val="26"/>
+                <w:szCs w:val="26"/>
                 <w:lang w:val="vi-VN"/>
               </w:rPr>
               <w:t>2021 = 3</w:t>
@@ -4031,13 +4440,17 @@
               <w:rPr>
                 <w:rFonts w:ascii="Times New Roman" w:hAnsi="Times New Roman"/>
                 <w:color w:val="000000" w:themeColor="text1"/>
-                <w:lang w:val="vi-VN"/>
-              </w:rPr>
-            </w:pPr>
-            <w:r>
-              <w:rPr>
-                <w:rFonts w:ascii="Times New Roman" w:hAnsi="Times New Roman"/>
-                <w:color w:val="000000" w:themeColor="text1"/>
+                <w:sz w:val="26"/>
+                <w:szCs w:val="26"/>
+                <w:lang w:val="vi-VN"/>
+              </w:rPr>
+            </w:pPr>
+            <w:r>
+              <w:rPr>
+                <w:rFonts w:ascii="Times New Roman" w:hAnsi="Times New Roman"/>
+                <w:color w:val="000000" w:themeColor="text1"/>
+                <w:sz w:val="26"/>
+                <w:szCs w:val="26"/>
                 <w:lang w:val="vi-VN"/>
               </w:rPr>
               <w:t>VI051201010000295 - VI051201010000022 - VI051201010000897</w:t>
@@ -4050,14 +4463,18 @@
                 <w:rFonts w:ascii="Times New Roman" w:hAnsi="Times New Roman"/>
                 <w:b/>
                 <w:color w:val="000000" w:themeColor="text1"/>
-                <w:lang w:val="vi-VN"/>
-              </w:rPr>
-            </w:pPr>
-            <w:r>
-              <w:rPr>
-                <w:rFonts w:ascii="Times New Roman" w:hAnsi="Times New Roman"/>
-                <w:b/>
-                <w:color w:val="000000" w:themeColor="text1"/>
+                <w:sz w:val="26"/>
+                <w:szCs w:val="26"/>
+                <w:lang w:val="vi-VN"/>
+              </w:rPr>
+            </w:pPr>
+            <w:r>
+              <w:rPr>
+                <w:rFonts w:ascii="Times New Roman" w:hAnsi="Times New Roman"/>
+                <w:b/>
+                <w:color w:val="000000" w:themeColor="text1"/>
+                <w:sz w:val="26"/>
+                <w:szCs w:val="26"/>
                 <w:lang w:val="vi-VN"/>
               </w:rPr>
               <w:t>2023 = 9</w:t>
@@ -4069,15 +4486,20 @@
               <w:rPr>
                 <w:rFonts w:ascii="Times New Roman" w:hAnsi="Times New Roman"/>
                 <w:color w:val="000000" w:themeColor="text1"/>
-                <w:lang w:val="vi-VN"/>
-              </w:rPr>
-            </w:pPr>
-            <w:r>
-              <w:rPr>
-                <w:rFonts w:ascii="Times New Roman" w:hAnsi="Times New Roman"/>
-                <w:color w:val="000000" w:themeColor="text1"/>
-                <w:lang w:val="vi-VN"/>
-              </w:rPr>
+                <w:sz w:val="26"/>
+                <w:szCs w:val="26"/>
+                <w:lang w:val="vi-VN"/>
+              </w:rPr>
+            </w:pPr>
+            <w:r>
+              <w:rPr>
+                <w:rFonts w:ascii="Times New Roman" w:hAnsi="Times New Roman"/>
+                <w:color w:val="000000" w:themeColor="text1"/>
+                <w:sz w:val="26"/>
+                <w:szCs w:val="26"/>
+                <w:lang w:val="vi-VN"/>
+              </w:rPr>
+              <w:lastRenderedPageBreak/>
               <w:t xml:space="preserve">VI051201010000512 -VI051201010000544 - VI051201010000594 - VI051201010000051 -VI051201010000525 - VI051201010000542 - VI051201010000506 -VI051201010000510 -VI051201010000528 </w:t>
             </w:r>
           </w:p>
@@ -4108,6 +4530,20 @@
         </w:rPr>
       </w:pPr>
     </w:p>
+    <w:p>
+      <w:pPr>
+        <w:sectPr>
+          <w:pgSz w:w="16838" w:h="11906" w:orient="landscape"/>
+          <w:pgMar w:top="1418" w:right="851" w:bottom="1134" w:left="1985" w:header="709" w:footer="709" w:gutter="0"/>
+          <w:cols w:space="708"/>
+          <w:docGrid w:linePitch="381"/>
+        </w:sectPr>
+      </w:pPr>
+      <w:r>
+        <w:br w:type="page"/>
+      </w:r>
+    </w:p>
+    <w:p/>
     <w:tbl>
       <w:tblPr>
         <w:tblpPr w:leftFromText="180" w:rightFromText="180" w:vertAnchor="text" w:horzAnchor="margin" w:tblpXSpec="center" w:tblpY="-208"/>
@@ -4116,8 +4552,8 @@
       </w:tblPr>
       <w:tblGrid>
         <w:gridCol w:w="3119"/>
-        <w:gridCol w:w="3402"/>
-        <w:gridCol w:w="7513"/>
+        <w:gridCol w:w="1984"/>
+        <w:gridCol w:w="8931"/>
       </w:tblGrid>
       <w:tr>
         <w:tc>
@@ -4140,7 +4576,6 @@
                 <w:szCs w:val="28"/>
                 <w:lang w:val="vi-VN"/>
               </w:rPr>
-              <w:lastRenderedPageBreak/>
               <w:t xml:space="preserve">TIỂU </w:t>
             </w:r>
             <w:r>
@@ -4280,7 +4715,7 @@
         </w:tc>
         <w:tc>
           <w:tcPr>
-            <w:tcW w:w="3402" w:type="dxa"/>
+            <w:tcW w:w="1984" w:type="dxa"/>
             <w:shd w:val="clear" w:color="auto" w:fill="auto"/>
           </w:tcPr>
           <w:p>
@@ -4299,7 +4734,7 @@
         </w:tc>
         <w:tc>
           <w:tcPr>
-            <w:tcW w:w="7513" w:type="dxa"/>
+            <w:tcW w:w="8931" w:type="dxa"/>
             <w:shd w:val="clear" w:color="auto" w:fill="auto"/>
           </w:tcPr>
           <w:p>
@@ -4368,10 +4803,10 @@
               <mc:AlternateContent>
                 <mc:Choice Requires="wps">
                   <w:drawing>
-                    <wp:anchor distT="0" distB="0" distL="114300" distR="114300" simplePos="0" relativeHeight="251661312" behindDoc="0" locked="0" layoutInCell="1" allowOverlap="1" wp14:anchorId="352D9B5B" wp14:editId="38A437EC">
+                    <wp:anchor distT="0" distB="0" distL="114300" distR="114300" simplePos="0" relativeHeight="251661312" behindDoc="0" locked="0" layoutInCell="1" allowOverlap="1" wp14:anchorId="352D9B5B" wp14:editId="0E5EC027">
                       <wp:simplePos x="0" y="0"/>
                       <wp:positionH relativeFrom="column">
-                        <wp:posOffset>1564549</wp:posOffset>
+                        <wp:posOffset>1807210</wp:posOffset>
                       </wp:positionH>
                       <wp:positionV relativeFrom="paragraph">
                         <wp:posOffset>38735</wp:posOffset>
@@ -4429,11 +4864,11 @@
                 </mc:Choice>
                 <mc:Fallback>
                   <w:pict>
-                    <v:shapetype w14:anchorId="512EF3C7" id="_x0000_t32" coordsize="21600,21600" o:spt="32" o:oned="t" path="m,l21600,21600e" filled="f">
+                    <v:shapetype w14:anchorId="298B3EC7" id="_x0000_t32" coordsize="21600,21600" o:spt="32" o:oned="t" path="m,l21600,21600e" filled="f">
                       <v:path arrowok="t" fillok="f" o:connecttype="none"/>
                       <o:lock v:ext="edit" shapetype="t"/>
                     </v:shapetype>
-                    <v:shape id="Đường kết nối Mũi tên Thẳng 5" o:spid="_x0000_s1026" type="#_x0000_t32" style="position:absolute;margin-left:123.2pt;margin-top:3.05pt;width:153.4pt;height:0;z-index:251661312;visibility:visible;mso-wrap-style:square;mso-width-percent:0;mso-height-percent:0;mso-wrap-distance-left:9pt;mso-wrap-distance-top:0;mso-wrap-distance-right:9pt;mso-wrap-distance-bottom:0;mso-position-horizontal:absolute;mso-position-horizontal-relative:text;mso-position-vertical:absolute;mso-position-vertical-relative:text;mso-width-percent:0;mso-height-percent:0;mso-width-relative:page;mso-height-relative:page" o:gfxdata="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" strokeweight=".25pt"/>
+                    <v:shape id="Đường kết nối Mũi tên Thẳng 5" o:spid="_x0000_s1026" type="#_x0000_t32" style="position:absolute;margin-left:142.3pt;margin-top:3.05pt;width:153.4pt;height:0;z-index:251661312;visibility:visible;mso-wrap-style:square;mso-width-percent:0;mso-height-percent:0;mso-wrap-distance-left:9pt;mso-wrap-distance-top:0;mso-wrap-distance-right:9pt;mso-wrap-distance-bottom:0;mso-position-horizontal:absolute;mso-position-horizontal-relative:text;mso-position-vertical:absolute;mso-position-vertical-relative:text;mso-width-percent:0;mso-height-percent:0;mso-width-relative:page;mso-height-relative:page" o:gfxdata="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" strokeweight=".25pt"/>
                   </w:pict>
                 </mc:Fallback>
               </mc:AlternateContent>
@@ -4444,24 +4879,14 @@
               <w:jc w:val="center"/>
               <w:rPr>
                 <w:rFonts w:ascii="Times New Roman" w:hAnsi="Times New Roman"/>
-                <w:iCs/>
-                <w:szCs w:val="28"/>
-              </w:rPr>
-            </w:pPr>
-            <w:r>
-              <w:rPr>
-                <w:rFonts w:ascii="Times New Roman" w:hAnsi="Times New Roman"/>
                 <w:i/>
-                <w:iCs/>
-                <w:szCs w:val="28"/>
-                <w:lang w:val="vi-VN"/>
-              </w:rPr>
-              <w:t xml:space="preserve">                 </w:t>
-            </w:r>
-            <w:r>
-              <w:rPr>
-                <w:rFonts w:ascii="Times New Roman" w:hAnsi="Times New Roman"/>
-                <w:iCs/>
+                <w:szCs w:val="28"/>
+              </w:rPr>
+            </w:pPr>
+            <w:r>
+              <w:rPr>
+                <w:rFonts w:ascii="Times New Roman" w:hAnsi="Times New Roman"/>
+                <w:i/>
                 <w:szCs w:val="28"/>
                 <w:lang w:val="vi-VN"/>
               </w:rPr>
@@ -4470,15 +4895,23 @@
             <w:r>
               <w:rPr>
                 <w:rFonts w:ascii="Times New Roman" w:hAnsi="Times New Roman"/>
-                <w:iCs/>
-                <w:szCs w:val="28"/>
-              </w:rPr>
-              <w:t>03</w:t>
-            </w:r>
-            <w:r>
-              <w:rPr>
-                <w:rFonts w:ascii="Times New Roman" w:hAnsi="Times New Roman"/>
-                <w:iCs/>
+                <w:i/>
+                <w:szCs w:val="28"/>
+              </w:rPr>
+              <w:t>0</w:t>
+            </w:r>
+            <w:r>
+              <w:rPr>
+                <w:rFonts w:ascii="Times New Roman" w:hAnsi="Times New Roman"/>
+                <w:i/>
+                <w:szCs w:val="28"/>
+              </w:rPr>
+              <w:t>1</w:t>
+            </w:r>
+            <w:r>
+              <w:rPr>
+                <w:rFonts w:ascii="Times New Roman" w:hAnsi="Times New Roman"/>
+                <w:i/>
                 <w:szCs w:val="28"/>
                 <w:lang w:val="vi-VN"/>
               </w:rPr>
@@ -4487,10 +4920,10 @@
             <w:r>
               <w:rPr>
                 <w:rFonts w:ascii="Times New Roman" w:hAnsi="Times New Roman"/>
-                <w:iCs/>
-                <w:szCs w:val="28"/>
-              </w:rPr>
-              <w:t>4</w:t>
+                <w:i/>
+                <w:szCs w:val="28"/>
+              </w:rPr>
+              <w:t>5</w:t>
             </w:r>
           </w:p>
           <w:p>
@@ -4530,11 +4963,8 @@
           <w:rFonts w:ascii="Times New Roman" w:hAnsi="Times New Roman"/>
           <w:b/>
           <w:bCs/>
-          <w:spacing w:val="-2"/>
-          <w:position w:val="-2"/>
           <w:sz w:val="30"/>
           <w:szCs w:val="30"/>
-          <w:lang w:val="vi-VN"/>
         </w:rPr>
       </w:pPr>
       <w:r>
@@ -4546,7 +4976,28 @@
           <w:szCs w:val="30"/>
           <w:lang w:val="vi-VN"/>
         </w:rPr>
-        <w:t xml:space="preserve">BÁO CÁO CÁC TRANG BỊ GỬI SỬA </w:t>
+        <w:t>BÁO CÁO CÁC TRANG BỊ GỬI SỬA</w:t>
+      </w:r>
+      <w:r>
+        <w:rPr>
+          <w:rFonts w:ascii="Times New Roman" w:hAnsi="Times New Roman"/>
+          <w:b/>
+          <w:bCs/>
+          <w:sz w:val="30"/>
+          <w:szCs w:val="30"/>
+        </w:rPr>
+        <w:t xml:space="preserve"> CHỮA TẠI</w:t>
+      </w:r>
+      <w:r>
+        <w:rPr>
+          <w:rFonts w:ascii="Times New Roman" w:hAnsi="Times New Roman"/>
+          <w:b/>
+          <w:bCs/>
+          <w:sz w:val="30"/>
+          <w:szCs w:val="30"/>
+          <w:lang w:val="vi-VN"/>
+        </w:rPr>
+        <w:t xml:space="preserve"> </w:t>
       </w:r>
       <w:r>
         <w:rPr>
@@ -4559,19 +5010,28 @@
         </w:rPr>
         <w:t>BAN THÔNG TIN</w:t>
       </w:r>
-    </w:p>
-    <w:p>
-      <w:pPr>
-        <w:tabs>
-          <w:tab w:val="left" w:pos="4536"/>
-        </w:tabs>
+      <w:r>
         <w:rPr>
           <w:rFonts w:ascii="Times New Roman" w:hAnsi="Times New Roman"/>
           <w:b/>
           <w:bCs/>
-          <w:sz w:val="12"/>
-          <w:szCs w:val="28"/>
-          <w:lang w:val="vi-VN"/>
+          <w:sz w:val="30"/>
+          <w:szCs w:val="30"/>
+        </w:rPr>
+        <w:t xml:space="preserve"> SƯ ĐOÀN</w:t>
+      </w:r>
+    </w:p>
+    <w:p>
+      <w:pPr>
+        <w:jc w:val="center"/>
+        <w:rPr>
+          <w:rFonts w:ascii="Times New Roman" w:hAnsi="Times New Roman"/>
+          <w:b/>
+          <w:bCs/>
+          <w:spacing w:val="-2"/>
+          <w:position w:val="-2"/>
+          <w:sz w:val="30"/>
+          <w:szCs w:val="30"/>
         </w:rPr>
       </w:pPr>
       <w:r>
@@ -4587,15 +5047,15 @@
         <mc:AlternateContent>
           <mc:Choice Requires="wps">
             <w:drawing>
-              <wp:anchor distT="0" distB="0" distL="114300" distR="114300" simplePos="0" relativeHeight="251659264" behindDoc="0" locked="0" layoutInCell="1" allowOverlap="1" wp14:anchorId="6FA873F0" wp14:editId="236A0B88">
+              <wp:anchor distT="0" distB="0" distL="114300" distR="114300" simplePos="0" relativeHeight="251659264" behindDoc="0" locked="0" layoutInCell="1" allowOverlap="1" wp14:anchorId="6FA873F0" wp14:editId="179BC64C">
                 <wp:simplePos x="0" y="0"/>
                 <wp:positionH relativeFrom="column">
-                  <wp:posOffset>3715606</wp:posOffset>
+                  <wp:posOffset>3189605</wp:posOffset>
                 </wp:positionH>
                 <wp:positionV relativeFrom="paragraph">
-                  <wp:posOffset>6350</wp:posOffset>
+                  <wp:posOffset>74295</wp:posOffset>
                 </wp:positionV>
-                <wp:extent cx="1403985" cy="0"/>
+                <wp:extent cx="2545080" cy="0"/>
                 <wp:effectExtent l="0" t="0" r="0" b="0"/>
                 <wp:wrapNone/>
                 <wp:docPr id="4" name="Đường nối Thẳng 4"/>
@@ -4611,7 +5071,7 @@
                       <wps:spPr bwMode="auto">
                         <a:xfrm>
                           <a:off x="0" y="0"/>
-                          <a:ext cx="1403985" cy="0"/>
+                          <a:ext cx="2545080" cy="0"/>
                         </a:xfrm>
                         <a:prstGeom prst="line">
                           <a:avLst/>
@@ -4648,11 +5108,26 @@
           </mc:Choice>
           <mc:Fallback>
             <w:pict>
-              <v:line w14:anchorId="5E570012" id="Đường nối Thẳng 4" o:spid="_x0000_s1026" style="position:absolute;z-index:251659264;visibility:visible;mso-wrap-style:square;mso-width-percent:0;mso-height-percent:0;mso-wrap-distance-left:9pt;mso-wrap-distance-top:0;mso-wrap-distance-right:9pt;mso-wrap-distance-bottom:0;mso-position-horizontal:absolute;mso-position-horizontal-relative:text;mso-position-vertical:absolute;mso-position-vertical-relative:text;mso-width-percent:0;mso-height-percent:0;mso-width-relative:page;mso-height-relative:page" from="292.55pt,.5pt" to="403.1pt,.5pt" o:gfxdata="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"/>
+              <v:line w14:anchorId="55A67A3E" id="Đường nối Thẳng 4" o:spid="_x0000_s1026" style="position:absolute;z-index:251659264;visibility:visible;mso-wrap-style:square;mso-width-percent:0;mso-height-percent:0;mso-wrap-distance-left:9pt;mso-wrap-distance-top:0;mso-wrap-distance-right:9pt;mso-wrap-distance-bottom:0;mso-position-horizontal:absolute;mso-position-horizontal-relative:text;mso-position-vertical:absolute;mso-position-vertical-relative:text;mso-width-percent:0;mso-height-percent:0;mso-width-relative:page;mso-height-relative:page" from="251.15pt,5.85pt" to="451.55pt,5.85pt" o:gfxdata="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"/>
             </w:pict>
           </mc:Fallback>
         </mc:AlternateContent>
       </w:r>
+    </w:p>
+    <w:p>
+      <w:pPr>
+        <w:tabs>
+          <w:tab w:val="left" w:pos="4536"/>
+        </w:tabs>
+        <w:rPr>
+          <w:rFonts w:ascii="Times New Roman" w:hAnsi="Times New Roman"/>
+          <w:b/>
+          <w:bCs/>
+          <w:sz w:val="12"/>
+          <w:szCs w:val="28"/>
+          <w:lang w:val="vi-VN"/>
+        </w:rPr>
+      </w:pPr>
     </w:p>
     <w:tbl>
       <w:tblPr>
@@ -4662,11 +5137,11 @@
       </w:tblPr>
       <w:tblGrid>
         <w:gridCol w:w="746"/>
-        <w:gridCol w:w="3076"/>
-        <w:gridCol w:w="913"/>
-        <w:gridCol w:w="6462"/>
-        <w:gridCol w:w="1407"/>
-        <w:gridCol w:w="1672"/>
+        <w:gridCol w:w="2980"/>
+        <w:gridCol w:w="1262"/>
+        <w:gridCol w:w="5905"/>
+        <w:gridCol w:w="1492"/>
+        <w:gridCol w:w="1607"/>
       </w:tblGrid>
       <w:tr>
         <w:tc>
@@ -4699,7 +5174,7 @@
         </w:tc>
         <w:tc>
           <w:tcPr>
-            <w:tcW w:w="1078" w:type="pct"/>
+            <w:tcW w:w="1069" w:type="pct"/>
             <w:vAlign w:val="center"/>
           </w:tcPr>
           <w:p>
@@ -4727,7 +5202,7 @@
         </w:tc>
         <w:tc>
           <w:tcPr>
-            <w:tcW w:w="318" w:type="pct"/>
+            <w:tcW w:w="455" w:type="pct"/>
             <w:vAlign w:val="center"/>
           </w:tcPr>
           <w:p>
@@ -4755,7 +5230,7 @@
         </w:tc>
         <w:tc>
           <w:tcPr>
-            <w:tcW w:w="2264" w:type="pct"/>
+            <w:tcW w:w="2114" w:type="pct"/>
             <w:vAlign w:val="center"/>
           </w:tcPr>
           <w:p>
@@ -4783,7 +5258,7 @@
         </w:tc>
         <w:tc>
           <w:tcPr>
-            <w:tcW w:w="493" w:type="pct"/>
+            <w:tcW w:w="523" w:type="pct"/>
             <w:vAlign w:val="center"/>
           </w:tcPr>
           <w:p>
@@ -4811,7 +5286,7 @@
         </w:tc>
         <w:tc>
           <w:tcPr>
-            <w:tcW w:w="586" w:type="pct"/>
+            <w:tcW w:w="578" w:type="pct"/>
             <w:vAlign w:val="center"/>
           </w:tcPr>
           <w:p>
@@ -4849,106 +5324,124 @@
               <w:jc w:val="center"/>
               <w:rPr>
                 <w:rFonts w:asciiTheme="majorHAnsi" w:hAnsiTheme="majorHAnsi" w:cstheme="majorHAnsi"/>
-                <w:b/>
-                <w:bCs/>
-                <w:szCs w:val="28"/>
-                <w:lang w:val="vi-VN"/>
-              </w:rPr>
-            </w:pPr>
-            <w:r>
-              <w:rPr>
-                <w:rFonts w:asciiTheme="majorHAnsi" w:hAnsiTheme="majorHAnsi" w:cstheme="majorHAnsi"/>
-                <w:b/>
-                <w:bCs/>
-                <w:szCs w:val="28"/>
-                <w:lang w:val="vi-VN"/>
-              </w:rPr>
-              <w:t>I</w:t>
-            </w:r>
-          </w:p>
-        </w:tc>
-        <w:tc>
-          <w:tcPr>
-            <w:tcW w:w="1078" w:type="pct"/>
-            <w:vAlign w:val="center"/>
-          </w:tcPr>
-          <w:p>
-            <w:pPr>
-              <w:jc w:val="center"/>
-              <w:rPr>
-                <w:rFonts w:asciiTheme="majorHAnsi" w:hAnsiTheme="majorHAnsi" w:cstheme="majorHAnsi"/>
-                <w:b/>
-                <w:bCs/>
-                <w:szCs w:val="28"/>
-                <w:lang w:val="vi-VN"/>
-              </w:rPr>
-            </w:pPr>
-            <w:r>
-              <w:rPr>
-                <w:rFonts w:asciiTheme="majorHAnsi" w:hAnsiTheme="majorHAnsi" w:cstheme="majorHAnsi"/>
-                <w:b/>
-                <w:bCs/>
-                <w:szCs w:val="28"/>
-                <w:lang w:val="vi-VN"/>
-              </w:rPr>
-              <w:t>VÔ TUYẾN ĐIỆN</w:t>
-            </w:r>
-          </w:p>
-        </w:tc>
-        <w:tc>
-          <w:tcPr>
-            <w:tcW w:w="318" w:type="pct"/>
-          </w:tcPr>
-          <w:p>
-            <w:pPr>
-              <w:rPr>
-                <w:rFonts w:asciiTheme="majorHAnsi" w:hAnsiTheme="majorHAnsi" w:cstheme="majorHAnsi"/>
-                <w:szCs w:val="28"/>
-                <w:lang w:val="vi-VN"/>
-              </w:rPr>
-            </w:pPr>
-          </w:p>
-        </w:tc>
-        <w:tc>
-          <w:tcPr>
-            <w:tcW w:w="2264" w:type="pct"/>
-          </w:tcPr>
-          <w:p>
-            <w:pPr>
-              <w:rPr>
-                <w:rFonts w:asciiTheme="majorHAnsi" w:hAnsiTheme="majorHAnsi" w:cstheme="majorHAnsi"/>
-                <w:szCs w:val="28"/>
-                <w:lang w:val="vi-VN"/>
-              </w:rPr>
-            </w:pPr>
-          </w:p>
-        </w:tc>
-        <w:tc>
-          <w:tcPr>
-            <w:tcW w:w="493" w:type="pct"/>
-          </w:tcPr>
-          <w:p>
-            <w:pPr>
-              <w:rPr>
-                <w:rFonts w:asciiTheme="majorHAnsi" w:hAnsiTheme="majorHAnsi" w:cstheme="majorHAnsi"/>
-                <w:szCs w:val="28"/>
-                <w:lang w:val="vi-VN"/>
-              </w:rPr>
-            </w:pPr>
-          </w:p>
-        </w:tc>
-        <w:tc>
-          <w:tcPr>
-            <w:tcW w:w="586" w:type="pct"/>
-          </w:tcPr>
-          <w:p>
-            <w:pPr>
-              <w:rPr>
-                <w:rFonts w:asciiTheme="majorHAnsi" w:hAnsiTheme="majorHAnsi" w:cstheme="majorHAnsi"/>
-                <w:szCs w:val="28"/>
-                <w:lang w:val="vi-VN"/>
-              </w:rPr>
-            </w:pPr>
+                <w:szCs w:val="28"/>
+              </w:rPr>
+            </w:pPr>
+            <w:r>
+              <w:rPr>
+                <w:rFonts w:asciiTheme="majorHAnsi" w:hAnsiTheme="majorHAnsi" w:cstheme="majorHAnsi"/>
+                <w:szCs w:val="28"/>
+              </w:rPr>
+              <w:t>1</w:t>
+            </w:r>
+          </w:p>
+        </w:tc>
+        <w:tc>
+          <w:tcPr>
+            <w:tcW w:w="1069" w:type="pct"/>
+            <w:vAlign w:val="center"/>
+          </w:tcPr>
+          <w:p>
+            <w:pPr>
+              <w:rPr>
+                <w:rFonts w:asciiTheme="majorHAnsi" w:hAnsiTheme="majorHAnsi" w:cstheme="majorHAnsi"/>
+                <w:szCs w:val="28"/>
+              </w:rPr>
+            </w:pPr>
+            <w:r>
+              <w:rPr>
+                <w:rFonts w:ascii="Times New Roman" w:hAnsi="Times New Roman"/>
+                <w:lang w:val="nl-NL"/>
+              </w:rPr>
+              <w:t>Máy tính bảng Arbor</w:t>
+            </w:r>
+          </w:p>
+        </w:tc>
+        <w:tc>
+          <w:tcPr>
+            <w:tcW w:w="455" w:type="pct"/>
+            <w:vAlign w:val="center"/>
+          </w:tcPr>
+          <w:p>
+            <w:pPr>
+              <w:jc w:val="center"/>
+              <w:rPr>
+                <w:rFonts w:asciiTheme="majorHAnsi" w:hAnsiTheme="majorHAnsi" w:cstheme="majorHAnsi"/>
+                <w:szCs w:val="28"/>
+              </w:rPr>
+            </w:pPr>
+            <w:r>
+              <w:rPr>
+                <w:rFonts w:asciiTheme="majorHAnsi" w:hAnsiTheme="majorHAnsi" w:cstheme="majorHAnsi"/>
+                <w:szCs w:val="28"/>
+              </w:rPr>
+              <w:t>01</w:t>
+            </w:r>
+          </w:p>
+        </w:tc>
+        <w:tc>
+          <w:tcPr>
+            <w:tcW w:w="2114" w:type="pct"/>
+            <w:vAlign w:val="center"/>
+          </w:tcPr>
+          <w:p>
+            <w:pPr>
+              <w:jc w:val="center"/>
+              <w:rPr>
+                <w:rFonts w:asciiTheme="majorHAnsi" w:hAnsiTheme="majorHAnsi" w:cstheme="majorHAnsi"/>
+                <w:szCs w:val="28"/>
+              </w:rPr>
+            </w:pPr>
+          </w:p>
+        </w:tc>
+        <w:tc>
+          <w:tcPr>
+            <w:tcW w:w="523" w:type="pct"/>
+            <w:vAlign w:val="center"/>
+          </w:tcPr>
+          <w:p>
+            <w:pPr>
+              <w:jc w:val="center"/>
+              <w:rPr>
+                <w:rFonts w:asciiTheme="majorHAnsi" w:hAnsiTheme="majorHAnsi" w:cstheme="majorHAnsi"/>
+                <w:szCs w:val="28"/>
+              </w:rPr>
+            </w:pPr>
+            <w:r>
+              <w:rPr>
+                <w:rFonts w:asciiTheme="majorHAnsi" w:hAnsiTheme="majorHAnsi" w:cstheme="majorHAnsi"/>
+                <w:szCs w:val="28"/>
+              </w:rPr>
+              <w:t>2022</w:t>
+            </w:r>
+          </w:p>
+        </w:tc>
+        <w:tc>
+          <w:tcPr>
+            <w:tcW w:w="578" w:type="pct"/>
+          </w:tcPr>
+          <w:p>
+            <w:pPr>
+              <w:rPr>
+                <w:rFonts w:asciiTheme="majorHAnsi" w:hAnsiTheme="majorHAnsi" w:cstheme="majorHAnsi"/>
+                <w:szCs w:val="28"/>
+                <w:lang w:val="vi-VN"/>
+              </w:rPr>
+            </w:pPr>
+            <w:r>
+              <w:rPr>
+                <w:rFonts w:asciiTheme="majorHAnsi" w:hAnsiTheme="majorHAnsi" w:cstheme="majorHAnsi"/>
+                <w:szCs w:val="28"/>
+              </w:rPr>
+              <w:t>Gửi d463</w:t>
+            </w:r>
+            <w:r>
+              <w:rPr>
+                <w:rFonts w:asciiTheme="majorHAnsi" w:hAnsiTheme="majorHAnsi" w:cstheme="majorHAnsi"/>
+                <w:szCs w:val="28"/>
+              </w:rPr>
+              <w:t xml:space="preserve"> (d2/e140)</w:t>
+            </w:r>
           </w:p>
         </w:tc>
       </w:tr>
@@ -4971,41 +5464,35 @@
                 <w:rFonts w:asciiTheme="majorHAnsi" w:hAnsiTheme="majorHAnsi" w:cstheme="majorHAnsi"/>
                 <w:szCs w:val="28"/>
               </w:rPr>
-              <w:t>1</w:t>
-            </w:r>
-          </w:p>
-        </w:tc>
-        <w:tc>
-          <w:tcPr>
-            <w:tcW w:w="1078" w:type="pct"/>
-            <w:vAlign w:val="center"/>
-          </w:tcPr>
-          <w:p>
-            <w:pPr>
-              <w:rPr>
-                <w:rFonts w:asciiTheme="majorHAnsi" w:hAnsiTheme="majorHAnsi" w:cstheme="majorHAnsi"/>
-                <w:szCs w:val="28"/>
-              </w:rPr>
-            </w:pPr>
-            <w:r>
-              <w:rPr>
-                <w:rFonts w:asciiTheme="majorHAnsi" w:hAnsiTheme="majorHAnsi" w:cstheme="majorHAnsi"/>
-                <w:szCs w:val="28"/>
-              </w:rPr>
-              <w:t>Máy VRS</w:t>
-            </w:r>
-            <w:r>
-              <w:rPr>
-                <w:rFonts w:asciiTheme="majorHAnsi" w:hAnsiTheme="majorHAnsi" w:cstheme="majorHAnsi"/>
-                <w:szCs w:val="28"/>
-              </w:rPr>
-              <w:t>-642</w:t>
-            </w:r>
-          </w:p>
-        </w:tc>
-        <w:tc>
-          <w:tcPr>
-            <w:tcW w:w="318" w:type="pct"/>
+              <w:t>2</w:t>
+            </w:r>
+          </w:p>
+        </w:tc>
+        <w:tc>
+          <w:tcPr>
+            <w:tcW w:w="1069" w:type="pct"/>
+            <w:vAlign w:val="center"/>
+          </w:tcPr>
+          <w:p>
+            <w:pPr>
+              <w:rPr>
+                <w:rFonts w:asciiTheme="majorHAnsi" w:hAnsiTheme="majorHAnsi" w:cstheme="majorHAnsi"/>
+                <w:szCs w:val="28"/>
+              </w:rPr>
+            </w:pPr>
+            <w:r>
+              <w:rPr>
+                <w:rFonts w:asciiTheme="majorHAnsi" w:hAnsiTheme="majorHAnsi" w:cstheme="majorHAnsi"/>
+                <w:szCs w:val="28"/>
+              </w:rPr>
+              <w:t>Máy VRP – 612</w:t>
+            </w:r>
+          </w:p>
+        </w:tc>
+        <w:tc>
+          <w:tcPr>
+            <w:tcW w:w="455" w:type="pct"/>
+            <w:vAlign w:val="center"/>
           </w:tcPr>
           <w:p>
             <w:pPr>
@@ -5026,58 +5513,68 @@
         </w:tc>
         <w:tc>
           <w:tcPr>
-            <w:tcW w:w="2264" w:type="pct"/>
-          </w:tcPr>
-          <w:p>
-            <w:pPr>
-              <w:jc w:val="center"/>
-              <w:rPr>
-                <w:rFonts w:asciiTheme="majorHAnsi" w:hAnsiTheme="majorHAnsi" w:cstheme="majorHAnsi"/>
-                <w:szCs w:val="28"/>
-              </w:rPr>
-            </w:pPr>
-            <w:r>
-              <w:rPr>
-                <w:rFonts w:asciiTheme="majorHAnsi" w:hAnsiTheme="majorHAnsi" w:cstheme="majorHAnsi"/>
-                <w:szCs w:val="28"/>
-              </w:rPr>
-              <w:t>0134</w:t>
-            </w:r>
-          </w:p>
-        </w:tc>
-        <w:tc>
-          <w:tcPr>
-            <w:tcW w:w="493" w:type="pct"/>
-          </w:tcPr>
-          <w:p>
-            <w:pPr>
-              <w:jc w:val="center"/>
-              <w:rPr>
-                <w:rFonts w:asciiTheme="majorHAnsi" w:hAnsiTheme="majorHAnsi" w:cstheme="majorHAnsi"/>
-                <w:szCs w:val="28"/>
-              </w:rPr>
-            </w:pPr>
-            <w:r>
-              <w:rPr>
-                <w:rFonts w:asciiTheme="majorHAnsi" w:hAnsiTheme="majorHAnsi" w:cstheme="majorHAnsi"/>
-                <w:szCs w:val="28"/>
-              </w:rPr>
-              <w:t>28/4/2022</w:t>
-            </w:r>
-          </w:p>
-        </w:tc>
-        <w:tc>
-          <w:tcPr>
-            <w:tcW w:w="586" w:type="pct"/>
-          </w:tcPr>
-          <w:p>
-            <w:pPr>
-              <w:rPr>
-                <w:rFonts w:asciiTheme="majorHAnsi" w:hAnsiTheme="majorHAnsi" w:cstheme="majorHAnsi"/>
-                <w:szCs w:val="28"/>
-                <w:lang w:val="vi-VN"/>
-              </w:rPr>
-            </w:pPr>
+            <w:tcW w:w="2114" w:type="pct"/>
+            <w:vAlign w:val="center"/>
+          </w:tcPr>
+          <w:p>
+            <w:pPr>
+              <w:jc w:val="center"/>
+              <w:rPr>
+                <w:rFonts w:asciiTheme="majorHAnsi" w:hAnsiTheme="majorHAnsi" w:cstheme="majorHAnsi"/>
+                <w:szCs w:val="28"/>
+              </w:rPr>
+            </w:pPr>
+            <w:r>
+              <w:rPr>
+                <w:rFonts w:asciiTheme="majorHAnsi" w:hAnsiTheme="majorHAnsi" w:cstheme="majorHAnsi"/>
+                <w:szCs w:val="28"/>
+              </w:rPr>
+              <w:t>0548</w:t>
+            </w:r>
+          </w:p>
+        </w:tc>
+        <w:tc>
+          <w:tcPr>
+            <w:tcW w:w="523" w:type="pct"/>
+            <w:vAlign w:val="center"/>
+          </w:tcPr>
+          <w:p>
+            <w:pPr>
+              <w:jc w:val="center"/>
+              <w:rPr>
+                <w:rFonts w:asciiTheme="majorHAnsi" w:hAnsiTheme="majorHAnsi" w:cstheme="majorHAnsi"/>
+                <w:szCs w:val="28"/>
+              </w:rPr>
+            </w:pPr>
+            <w:r>
+              <w:rPr>
+                <w:rFonts w:asciiTheme="majorHAnsi" w:hAnsiTheme="majorHAnsi" w:cstheme="majorHAnsi"/>
+                <w:szCs w:val="28"/>
+              </w:rPr>
+              <w:t>10/05/2024</w:t>
+            </w:r>
+          </w:p>
+        </w:tc>
+        <w:tc>
+          <w:tcPr>
+            <w:tcW w:w="578" w:type="pct"/>
+            <w:vAlign w:val="center"/>
+          </w:tcPr>
+          <w:p>
+            <w:pPr>
+              <w:jc w:val="center"/>
+              <w:rPr>
+                <w:rFonts w:asciiTheme="majorHAnsi" w:hAnsiTheme="majorHAnsi" w:cstheme="majorHAnsi"/>
+                <w:szCs w:val="28"/>
+              </w:rPr>
+            </w:pPr>
+            <w:r>
+              <w:rPr>
+                <w:rFonts w:asciiTheme="majorHAnsi" w:hAnsiTheme="majorHAnsi" w:cstheme="majorHAnsi"/>
+                <w:szCs w:val="28"/>
+              </w:rPr>
+              <w:t>Ban TT</w:t>
+            </w:r>
           </w:p>
         </w:tc>
       </w:tr>
@@ -5100,48 +5597,33 @@
                 <w:rFonts w:asciiTheme="majorHAnsi" w:hAnsiTheme="majorHAnsi" w:cstheme="majorHAnsi"/>
                 <w:szCs w:val="28"/>
               </w:rPr>
-              <w:t>2</w:t>
-            </w:r>
-          </w:p>
-        </w:tc>
-        <w:tc>
-          <w:tcPr>
-            <w:tcW w:w="1078" w:type="pct"/>
-            <w:vAlign w:val="center"/>
-          </w:tcPr>
-          <w:p>
-            <w:pPr>
-              <w:rPr>
-                <w:rFonts w:asciiTheme="majorHAnsi" w:hAnsiTheme="majorHAnsi" w:cstheme="majorHAnsi"/>
-                <w:szCs w:val="28"/>
-              </w:rPr>
-            </w:pPr>
-            <w:r>
-              <w:rPr>
-                <w:rFonts w:asciiTheme="majorHAnsi" w:hAnsiTheme="majorHAnsi" w:cstheme="majorHAnsi"/>
-                <w:szCs w:val="28"/>
-              </w:rPr>
-              <w:t>Ắc Quy Khô BP -</w:t>
-            </w:r>
-            <w:r>
-              <w:rPr>
-                <w:rFonts w:asciiTheme="majorHAnsi" w:hAnsiTheme="majorHAnsi" w:cstheme="majorHAnsi"/>
-                <w:szCs w:val="28"/>
-              </w:rPr>
-              <w:t xml:space="preserve"> </w:t>
-            </w:r>
-            <w:r>
-              <w:rPr>
-                <w:rFonts w:asciiTheme="majorHAnsi" w:hAnsiTheme="majorHAnsi" w:cstheme="majorHAnsi"/>
-                <w:szCs w:val="28"/>
-              </w:rPr>
-              <w:t>611</w:t>
-            </w:r>
-          </w:p>
-        </w:tc>
-        <w:tc>
-          <w:tcPr>
-            <w:tcW w:w="318" w:type="pct"/>
+              <w:t>3</w:t>
+            </w:r>
+          </w:p>
+        </w:tc>
+        <w:tc>
+          <w:tcPr>
+            <w:tcW w:w="1069" w:type="pct"/>
+          </w:tcPr>
+          <w:p>
+            <w:pPr>
+              <w:rPr>
+                <w:rFonts w:asciiTheme="majorHAnsi" w:hAnsiTheme="majorHAnsi" w:cstheme="majorHAnsi"/>
+                <w:szCs w:val="28"/>
+              </w:rPr>
+            </w:pPr>
+            <w:r>
+              <w:rPr>
+                <w:rFonts w:asciiTheme="majorHAnsi" w:hAnsiTheme="majorHAnsi" w:cstheme="majorHAnsi"/>
+                <w:szCs w:val="28"/>
+              </w:rPr>
+              <w:t>Máy VRU – 812</w:t>
+            </w:r>
+          </w:p>
+        </w:tc>
+        <w:tc>
+          <w:tcPr>
+            <w:tcW w:w="455" w:type="pct"/>
           </w:tcPr>
           <w:p>
             <w:pPr>
@@ -5162,58 +5644,82 @@
         </w:tc>
         <w:tc>
           <w:tcPr>
-            <w:tcW w:w="2264" w:type="pct"/>
-          </w:tcPr>
-          <w:p>
-            <w:pPr>
-              <w:jc w:val="center"/>
-              <w:rPr>
-                <w:rFonts w:asciiTheme="majorHAnsi" w:hAnsiTheme="majorHAnsi" w:cstheme="majorHAnsi"/>
-                <w:szCs w:val="28"/>
-              </w:rPr>
-            </w:pPr>
-            <w:r>
-              <w:rPr>
-                <w:rFonts w:asciiTheme="majorHAnsi" w:hAnsiTheme="majorHAnsi" w:cstheme="majorHAnsi"/>
-                <w:szCs w:val="28"/>
-              </w:rPr>
-              <w:t>2057-2325</w:t>
-            </w:r>
-          </w:p>
-        </w:tc>
-        <w:tc>
-          <w:tcPr>
-            <w:tcW w:w="493" w:type="pct"/>
-          </w:tcPr>
-          <w:p>
-            <w:pPr>
-              <w:jc w:val="center"/>
-              <w:rPr>
-                <w:rFonts w:asciiTheme="majorHAnsi" w:hAnsiTheme="majorHAnsi" w:cstheme="majorHAnsi"/>
-                <w:szCs w:val="28"/>
-              </w:rPr>
-            </w:pPr>
-            <w:r>
-              <w:rPr>
-                <w:rFonts w:asciiTheme="majorHAnsi" w:hAnsiTheme="majorHAnsi" w:cstheme="majorHAnsi"/>
-                <w:szCs w:val="28"/>
-              </w:rPr>
-              <w:t>08/9/2022</w:t>
-            </w:r>
-          </w:p>
-        </w:tc>
-        <w:tc>
-          <w:tcPr>
-            <w:tcW w:w="586" w:type="pct"/>
-          </w:tcPr>
-          <w:p>
-            <w:pPr>
-              <w:rPr>
-                <w:rFonts w:asciiTheme="majorHAnsi" w:hAnsiTheme="majorHAnsi" w:cstheme="majorHAnsi"/>
-                <w:szCs w:val="28"/>
-                <w:lang w:val="vi-VN"/>
-              </w:rPr>
-            </w:pPr>
+            <w:tcW w:w="2114" w:type="pct"/>
+          </w:tcPr>
+          <w:p>
+            <w:pPr>
+              <w:jc w:val="center"/>
+              <w:rPr>
+                <w:rFonts w:asciiTheme="majorHAnsi" w:hAnsiTheme="majorHAnsi" w:cstheme="majorHAnsi"/>
+                <w:szCs w:val="28"/>
+              </w:rPr>
+            </w:pPr>
+            <w:r>
+              <w:rPr>
+                <w:rFonts w:asciiTheme="majorHAnsi" w:hAnsiTheme="majorHAnsi" w:cstheme="majorHAnsi"/>
+                <w:szCs w:val="28"/>
+              </w:rPr>
+              <w:t>0625, 0746</w:t>
+            </w:r>
+          </w:p>
+        </w:tc>
+        <w:tc>
+          <w:tcPr>
+            <w:tcW w:w="523" w:type="pct"/>
+            <w:vAlign w:val="center"/>
+          </w:tcPr>
+          <w:p>
+            <w:pPr>
+              <w:jc w:val="center"/>
+              <w:rPr>
+                <w:rFonts w:asciiTheme="majorHAnsi" w:hAnsiTheme="majorHAnsi" w:cstheme="majorHAnsi"/>
+                <w:szCs w:val="28"/>
+              </w:rPr>
+            </w:pPr>
+            <w:r>
+              <w:rPr>
+                <w:rFonts w:asciiTheme="majorHAnsi" w:hAnsiTheme="majorHAnsi" w:cstheme="majorHAnsi"/>
+                <w:szCs w:val="28"/>
+              </w:rPr>
+              <w:t>10/</w:t>
+            </w:r>
+            <w:r>
+              <w:rPr>
+                <w:rFonts w:asciiTheme="majorHAnsi" w:hAnsiTheme="majorHAnsi" w:cstheme="majorHAnsi"/>
+                <w:szCs w:val="28"/>
+              </w:rPr>
+              <w:t>0</w:t>
+            </w:r>
+            <w:r>
+              <w:rPr>
+                <w:rFonts w:asciiTheme="majorHAnsi" w:hAnsiTheme="majorHAnsi" w:cstheme="majorHAnsi"/>
+                <w:szCs w:val="28"/>
+              </w:rPr>
+              <w:t>5/2024</w:t>
+            </w:r>
+          </w:p>
+        </w:tc>
+        <w:tc>
+          <w:tcPr>
+            <w:tcW w:w="578" w:type="pct"/>
+            <w:vAlign w:val="center"/>
+          </w:tcPr>
+          <w:p>
+            <w:pPr>
+              <w:jc w:val="center"/>
+              <w:rPr>
+                <w:rFonts w:asciiTheme="majorHAnsi" w:hAnsiTheme="majorHAnsi" w:cstheme="majorHAnsi"/>
+                <w:szCs w:val="28"/>
+                <w:lang w:val="vi-VN"/>
+              </w:rPr>
+            </w:pPr>
+            <w:r>
+              <w:rPr>
+                <w:rFonts w:asciiTheme="majorHAnsi" w:hAnsiTheme="majorHAnsi" w:cstheme="majorHAnsi"/>
+                <w:szCs w:val="28"/>
+              </w:rPr>
+              <w:t>Ban TT</w:t>
+            </w:r>
           </w:p>
         </w:tc>
       </w:tr>
@@ -5236,132 +5742,132 @@
                 <w:rFonts w:asciiTheme="majorHAnsi" w:hAnsiTheme="majorHAnsi" w:cstheme="majorHAnsi"/>
                 <w:szCs w:val="28"/>
               </w:rPr>
-              <w:t>3</w:t>
-            </w:r>
-          </w:p>
-        </w:tc>
-        <w:tc>
-          <w:tcPr>
-            <w:tcW w:w="1078" w:type="pct"/>
-            <w:vAlign w:val="center"/>
-          </w:tcPr>
-          <w:p>
-            <w:pPr>
-              <w:rPr>
-                <w:rFonts w:asciiTheme="majorHAnsi" w:hAnsiTheme="majorHAnsi" w:cstheme="majorHAnsi"/>
-                <w:szCs w:val="28"/>
-              </w:rPr>
-            </w:pPr>
-            <w:r>
-              <w:rPr>
-                <w:rFonts w:asciiTheme="majorHAnsi" w:hAnsiTheme="majorHAnsi" w:cstheme="majorHAnsi"/>
-                <w:szCs w:val="28"/>
-              </w:rPr>
-              <w:t>Ắc Quy VRH 811</w:t>
-            </w:r>
-            <w:r>
-              <w:rPr>
-                <w:rFonts w:asciiTheme="majorHAnsi" w:hAnsiTheme="majorHAnsi" w:cstheme="majorHAnsi"/>
-                <w:szCs w:val="28"/>
-              </w:rPr>
-              <w:t>/</w:t>
-            </w:r>
-            <w:r>
-              <w:rPr>
-                <w:rFonts w:asciiTheme="majorHAnsi" w:hAnsiTheme="majorHAnsi" w:cstheme="majorHAnsi"/>
-                <w:szCs w:val="28"/>
-              </w:rPr>
-              <w:t>S</w:t>
-            </w:r>
-          </w:p>
-        </w:tc>
-        <w:tc>
-          <w:tcPr>
-            <w:tcW w:w="318" w:type="pct"/>
-            <w:vAlign w:val="center"/>
-          </w:tcPr>
-          <w:p>
-            <w:pPr>
-              <w:jc w:val="center"/>
-              <w:rPr>
-                <w:rFonts w:asciiTheme="majorHAnsi" w:hAnsiTheme="majorHAnsi" w:cstheme="majorHAnsi"/>
-                <w:szCs w:val="28"/>
-              </w:rPr>
-            </w:pPr>
-            <w:r>
-              <w:rPr>
-                <w:rFonts w:asciiTheme="majorHAnsi" w:hAnsiTheme="majorHAnsi" w:cstheme="majorHAnsi"/>
-                <w:szCs w:val="28"/>
-              </w:rPr>
-              <w:t>09</w:t>
-            </w:r>
-          </w:p>
-        </w:tc>
-        <w:tc>
-          <w:tcPr>
-            <w:tcW w:w="2264" w:type="pct"/>
-            <w:vAlign w:val="center"/>
-          </w:tcPr>
-          <w:p>
-            <w:pPr>
-              <w:jc w:val="center"/>
-              <w:rPr>
-                <w:rFonts w:asciiTheme="majorHAnsi" w:hAnsiTheme="majorHAnsi" w:cstheme="majorHAnsi"/>
-                <w:szCs w:val="28"/>
-              </w:rPr>
-            </w:pPr>
-            <w:r>
-              <w:rPr>
-                <w:rFonts w:asciiTheme="majorHAnsi" w:hAnsiTheme="majorHAnsi" w:cstheme="majorHAnsi"/>
-                <w:szCs w:val="28"/>
-              </w:rPr>
-              <w:t>1861-1705-7683-0602-4740-0055-0487</w:t>
-            </w:r>
-            <w:r>
-              <w:rPr>
-                <w:rFonts w:asciiTheme="majorHAnsi" w:hAnsiTheme="majorHAnsi" w:cstheme="majorHAnsi"/>
-                <w:szCs w:val="28"/>
-              </w:rPr>
-              <w:t>, không số = 02</w:t>
-            </w:r>
-          </w:p>
-        </w:tc>
-        <w:tc>
-          <w:tcPr>
-            <w:tcW w:w="493" w:type="pct"/>
-            <w:vAlign w:val="center"/>
-          </w:tcPr>
-          <w:p>
-            <w:pPr>
-              <w:jc w:val="center"/>
-              <w:rPr>
-                <w:rFonts w:asciiTheme="majorHAnsi" w:hAnsiTheme="majorHAnsi" w:cstheme="majorHAnsi"/>
-                <w:szCs w:val="28"/>
-              </w:rPr>
-            </w:pPr>
-            <w:r>
-              <w:rPr>
-                <w:rFonts w:asciiTheme="majorHAnsi" w:hAnsiTheme="majorHAnsi" w:cstheme="majorHAnsi"/>
-                <w:szCs w:val="28"/>
-              </w:rPr>
-              <w:t>08/9/2022</w:t>
-            </w:r>
-          </w:p>
-        </w:tc>
-        <w:tc>
-          <w:tcPr>
-            <w:tcW w:w="586" w:type="pct"/>
-            <w:vAlign w:val="center"/>
-          </w:tcPr>
-          <w:p>
-            <w:pPr>
-              <w:jc w:val="center"/>
-              <w:rPr>
-                <w:rFonts w:asciiTheme="majorHAnsi" w:hAnsiTheme="majorHAnsi" w:cstheme="majorHAnsi"/>
-                <w:szCs w:val="28"/>
-                <w:lang w:val="vi-VN"/>
-              </w:rPr>
-            </w:pPr>
+              <w:t>4</w:t>
+            </w:r>
+          </w:p>
+        </w:tc>
+        <w:tc>
+          <w:tcPr>
+            <w:tcW w:w="1069" w:type="pct"/>
+            <w:vAlign w:val="center"/>
+          </w:tcPr>
+          <w:p>
+            <w:pPr>
+              <w:rPr>
+                <w:rFonts w:asciiTheme="majorHAnsi" w:hAnsiTheme="majorHAnsi" w:cstheme="majorHAnsi"/>
+                <w:szCs w:val="28"/>
+              </w:rPr>
+            </w:pPr>
+            <w:r>
+              <w:rPr>
+                <w:rFonts w:asciiTheme="majorHAnsi" w:hAnsiTheme="majorHAnsi" w:cstheme="majorHAnsi"/>
+                <w:szCs w:val="28"/>
+              </w:rPr>
+              <w:t>Máy VRP – 811/A</w:t>
+            </w:r>
+          </w:p>
+        </w:tc>
+        <w:tc>
+          <w:tcPr>
+            <w:tcW w:w="455" w:type="pct"/>
+            <w:vAlign w:val="center"/>
+          </w:tcPr>
+          <w:p>
+            <w:pPr>
+              <w:jc w:val="center"/>
+              <w:rPr>
+                <w:rFonts w:asciiTheme="majorHAnsi" w:hAnsiTheme="majorHAnsi" w:cstheme="majorHAnsi"/>
+                <w:szCs w:val="28"/>
+              </w:rPr>
+            </w:pPr>
+            <w:r>
+              <w:rPr>
+                <w:rFonts w:asciiTheme="majorHAnsi" w:hAnsiTheme="majorHAnsi" w:cstheme="majorHAnsi"/>
+                <w:szCs w:val="28"/>
+              </w:rPr>
+              <w:t>01</w:t>
+            </w:r>
+          </w:p>
+        </w:tc>
+        <w:tc>
+          <w:tcPr>
+            <w:tcW w:w="2114" w:type="pct"/>
+            <w:vAlign w:val="center"/>
+          </w:tcPr>
+          <w:p>
+            <w:pPr>
+              <w:jc w:val="center"/>
+              <w:rPr>
+                <w:rFonts w:asciiTheme="majorHAnsi" w:hAnsiTheme="majorHAnsi" w:cstheme="majorHAnsi"/>
+                <w:szCs w:val="28"/>
+              </w:rPr>
+            </w:pPr>
+            <w:r>
+              <w:rPr>
+                <w:rFonts w:asciiTheme="majorHAnsi" w:hAnsiTheme="majorHAnsi" w:cstheme="majorHAnsi"/>
+                <w:szCs w:val="28"/>
+              </w:rPr>
+              <w:t>3424</w:t>
+            </w:r>
+          </w:p>
+        </w:tc>
+        <w:tc>
+          <w:tcPr>
+            <w:tcW w:w="523" w:type="pct"/>
+            <w:vAlign w:val="center"/>
+          </w:tcPr>
+          <w:p>
+            <w:pPr>
+              <w:jc w:val="center"/>
+              <w:rPr>
+                <w:rFonts w:asciiTheme="majorHAnsi" w:hAnsiTheme="majorHAnsi" w:cstheme="majorHAnsi"/>
+                <w:szCs w:val="28"/>
+              </w:rPr>
+            </w:pPr>
+            <w:r>
+              <w:rPr>
+                <w:rFonts w:asciiTheme="majorHAnsi" w:hAnsiTheme="majorHAnsi" w:cstheme="majorHAnsi"/>
+                <w:szCs w:val="28"/>
+              </w:rPr>
+              <w:t>10/</w:t>
+            </w:r>
+            <w:r>
+              <w:rPr>
+                <w:rFonts w:asciiTheme="majorHAnsi" w:hAnsiTheme="majorHAnsi" w:cstheme="majorHAnsi"/>
+                <w:szCs w:val="28"/>
+              </w:rPr>
+              <w:t>0</w:t>
+            </w:r>
+            <w:r>
+              <w:rPr>
+                <w:rFonts w:asciiTheme="majorHAnsi" w:hAnsiTheme="majorHAnsi" w:cstheme="majorHAnsi"/>
+                <w:szCs w:val="28"/>
+              </w:rPr>
+              <w:t>5/2024</w:t>
+            </w:r>
+          </w:p>
+        </w:tc>
+        <w:tc>
+          <w:tcPr>
+            <w:tcW w:w="578" w:type="pct"/>
+            <w:vAlign w:val="center"/>
+          </w:tcPr>
+          <w:p>
+            <w:pPr>
+              <w:jc w:val="center"/>
+              <w:rPr>
+                <w:rFonts w:asciiTheme="majorHAnsi" w:hAnsiTheme="majorHAnsi" w:cstheme="majorHAnsi"/>
+                <w:szCs w:val="28"/>
+                <w:lang w:val="vi-VN"/>
+              </w:rPr>
+            </w:pPr>
+            <w:r>
+              <w:rPr>
+                <w:rFonts w:asciiTheme="majorHAnsi" w:hAnsiTheme="majorHAnsi" w:cstheme="majorHAnsi"/>
+                <w:szCs w:val="28"/>
+              </w:rPr>
+              <w:t>Ban TT</w:t>
+            </w:r>
           </w:p>
         </w:tc>
       </w:tr>
@@ -5384,35 +5890,33 @@
                 <w:rFonts w:asciiTheme="majorHAnsi" w:hAnsiTheme="majorHAnsi" w:cstheme="majorHAnsi"/>
                 <w:szCs w:val="28"/>
               </w:rPr>
-              <w:t>4</w:t>
-            </w:r>
-          </w:p>
-        </w:tc>
-        <w:tc>
-          <w:tcPr>
-            <w:tcW w:w="1078" w:type="pct"/>
-            <w:vAlign w:val="center"/>
-          </w:tcPr>
-          <w:p>
-            <w:pPr>
-              <w:rPr>
-                <w:rFonts w:asciiTheme="majorHAnsi" w:hAnsiTheme="majorHAnsi" w:cstheme="majorHAnsi"/>
-                <w:szCs w:val="28"/>
-              </w:rPr>
-            </w:pPr>
-            <w:r>
-              <w:rPr>
-                <w:rFonts w:asciiTheme="majorHAnsi" w:hAnsiTheme="majorHAnsi" w:cstheme="majorHAnsi"/>
-                <w:szCs w:val="28"/>
-              </w:rPr>
-              <w:t>Máy Puma T3 Plus</w:t>
-            </w:r>
-          </w:p>
-        </w:tc>
-        <w:tc>
-          <w:tcPr>
-            <w:tcW w:w="318" w:type="pct"/>
-            <w:vAlign w:val="center"/>
+              <w:t>5</w:t>
+            </w:r>
+          </w:p>
+        </w:tc>
+        <w:tc>
+          <w:tcPr>
+            <w:tcW w:w="1069" w:type="pct"/>
+          </w:tcPr>
+          <w:p>
+            <w:pPr>
+              <w:rPr>
+                <w:rFonts w:asciiTheme="majorHAnsi" w:hAnsiTheme="majorHAnsi" w:cstheme="majorHAnsi"/>
+                <w:szCs w:val="28"/>
+              </w:rPr>
+            </w:pPr>
+            <w:r>
+              <w:rPr>
+                <w:rFonts w:asciiTheme="majorHAnsi" w:hAnsiTheme="majorHAnsi" w:cstheme="majorHAnsi"/>
+                <w:szCs w:val="28"/>
+              </w:rPr>
+              <w:t>Máy VRH – 911</w:t>
+            </w:r>
+          </w:p>
+        </w:tc>
+        <w:tc>
+          <w:tcPr>
+            <w:tcW w:w="455" w:type="pct"/>
           </w:tcPr>
           <w:p>
             <w:pPr>
@@ -5433,62 +5937,81 @@
         </w:tc>
         <w:tc>
           <w:tcPr>
-            <w:tcW w:w="2264" w:type="pct"/>
-            <w:vAlign w:val="center"/>
-          </w:tcPr>
-          <w:p>
-            <w:pPr>
-              <w:jc w:val="center"/>
-              <w:rPr>
-                <w:rFonts w:asciiTheme="majorHAnsi" w:hAnsiTheme="majorHAnsi" w:cstheme="majorHAnsi"/>
-                <w:szCs w:val="28"/>
-              </w:rPr>
-            </w:pPr>
-            <w:r>
-              <w:rPr>
-                <w:rFonts w:asciiTheme="majorHAnsi" w:hAnsiTheme="majorHAnsi" w:cstheme="majorHAnsi"/>
-                <w:szCs w:val="28"/>
-              </w:rPr>
-              <w:t>A0188</w:t>
-            </w:r>
-          </w:p>
-        </w:tc>
-        <w:tc>
-          <w:tcPr>
-            <w:tcW w:w="493" w:type="pct"/>
-            <w:vAlign w:val="center"/>
-          </w:tcPr>
-          <w:p>
-            <w:pPr>
-              <w:jc w:val="center"/>
-              <w:rPr>
-                <w:rFonts w:asciiTheme="majorHAnsi" w:hAnsiTheme="majorHAnsi" w:cstheme="majorHAnsi"/>
-                <w:szCs w:val="28"/>
-              </w:rPr>
-            </w:pPr>
-            <w:r>
-              <w:rPr>
-                <w:rFonts w:asciiTheme="majorHAnsi" w:hAnsiTheme="majorHAnsi" w:cstheme="majorHAnsi"/>
-                <w:szCs w:val="28"/>
-              </w:rPr>
-              <w:t>11/2022</w:t>
-            </w:r>
-          </w:p>
-        </w:tc>
-        <w:tc>
-          <w:tcPr>
-            <w:tcW w:w="586" w:type="pct"/>
-            <w:vAlign w:val="center"/>
-          </w:tcPr>
-          <w:p>
-            <w:pPr>
-              <w:jc w:val="center"/>
-              <w:rPr>
-                <w:rFonts w:asciiTheme="majorHAnsi" w:hAnsiTheme="majorHAnsi" w:cstheme="majorHAnsi"/>
-                <w:szCs w:val="28"/>
-                <w:lang w:val="vi-VN"/>
-              </w:rPr>
-            </w:pPr>
+            <w:tcW w:w="2114" w:type="pct"/>
+          </w:tcPr>
+          <w:p>
+            <w:pPr>
+              <w:jc w:val="center"/>
+              <w:rPr>
+                <w:rFonts w:asciiTheme="majorHAnsi" w:hAnsiTheme="majorHAnsi" w:cstheme="majorHAnsi"/>
+                <w:szCs w:val="28"/>
+              </w:rPr>
+            </w:pPr>
+            <w:r>
+              <w:rPr>
+                <w:rFonts w:asciiTheme="majorHAnsi" w:hAnsiTheme="majorHAnsi" w:cstheme="majorHAnsi"/>
+                <w:szCs w:val="28"/>
+              </w:rPr>
+              <w:t>0295</w:t>
+            </w:r>
+          </w:p>
+        </w:tc>
+        <w:tc>
+          <w:tcPr>
+            <w:tcW w:w="523" w:type="pct"/>
+            <w:vAlign w:val="center"/>
+          </w:tcPr>
+          <w:p>
+            <w:pPr>
+              <w:jc w:val="center"/>
+              <w:rPr>
+                <w:rFonts w:asciiTheme="majorHAnsi" w:hAnsiTheme="majorHAnsi" w:cstheme="majorHAnsi"/>
+                <w:szCs w:val="28"/>
+              </w:rPr>
+            </w:pPr>
+            <w:r>
+              <w:rPr>
+                <w:rFonts w:asciiTheme="majorHAnsi" w:hAnsiTheme="majorHAnsi" w:cstheme="majorHAnsi"/>
+                <w:szCs w:val="28"/>
+              </w:rPr>
+              <w:t>10/</w:t>
+            </w:r>
+            <w:r>
+              <w:rPr>
+                <w:rFonts w:asciiTheme="majorHAnsi" w:hAnsiTheme="majorHAnsi" w:cstheme="majorHAnsi"/>
+                <w:szCs w:val="28"/>
+              </w:rPr>
+              <w:t>0</w:t>
+            </w:r>
+            <w:r>
+              <w:rPr>
+                <w:rFonts w:asciiTheme="majorHAnsi" w:hAnsiTheme="majorHAnsi" w:cstheme="majorHAnsi"/>
+                <w:szCs w:val="28"/>
+              </w:rPr>
+              <w:t>5/2024</w:t>
+            </w:r>
+          </w:p>
+        </w:tc>
+        <w:tc>
+          <w:tcPr>
+            <w:tcW w:w="578" w:type="pct"/>
+            <w:vAlign w:val="center"/>
+          </w:tcPr>
+          <w:p>
+            <w:pPr>
+              <w:jc w:val="center"/>
+              <w:rPr>
+                <w:rFonts w:asciiTheme="majorHAnsi" w:hAnsiTheme="majorHAnsi" w:cstheme="majorHAnsi"/>
+                <w:szCs w:val="28"/>
+              </w:rPr>
+            </w:pPr>
+            <w:r>
+              <w:rPr>
+                <w:rFonts w:asciiTheme="majorHAnsi" w:hAnsiTheme="majorHAnsi" w:cstheme="majorHAnsi"/>
+                <w:szCs w:val="28"/>
+              </w:rPr>
+              <w:t>Ban TT</w:t>
+            </w:r>
           </w:p>
         </w:tc>
       </w:tr>
@@ -5511,97 +6034,129 @@
                 <w:rFonts w:asciiTheme="majorHAnsi" w:hAnsiTheme="majorHAnsi" w:cstheme="majorHAnsi"/>
                 <w:szCs w:val="28"/>
               </w:rPr>
-              <w:t>5</w:t>
-            </w:r>
-          </w:p>
-        </w:tc>
-        <w:tc>
-          <w:tcPr>
-            <w:tcW w:w="1078" w:type="pct"/>
-          </w:tcPr>
-          <w:p>
-            <w:pPr>
-              <w:rPr>
-                <w:rFonts w:asciiTheme="majorHAnsi" w:hAnsiTheme="majorHAnsi" w:cstheme="majorHAnsi"/>
-                <w:szCs w:val="28"/>
-              </w:rPr>
-            </w:pPr>
-            <w:r>
-              <w:rPr>
-                <w:rFonts w:ascii="Times New Roman" w:hAnsi="Times New Roman"/>
-                <w:lang w:val="nl-NL"/>
-              </w:rPr>
-              <w:t>Máy tính bảng Arbor</w:t>
-            </w:r>
-          </w:p>
-        </w:tc>
-        <w:tc>
-          <w:tcPr>
-            <w:tcW w:w="318" w:type="pct"/>
-          </w:tcPr>
-          <w:p>
-            <w:pPr>
-              <w:jc w:val="center"/>
-              <w:rPr>
-                <w:rFonts w:asciiTheme="majorHAnsi" w:hAnsiTheme="majorHAnsi" w:cstheme="majorHAnsi"/>
-                <w:szCs w:val="28"/>
-              </w:rPr>
-            </w:pPr>
-            <w:r>
-              <w:rPr>
-                <w:rFonts w:asciiTheme="majorHAnsi" w:hAnsiTheme="majorHAnsi" w:cstheme="majorHAnsi"/>
-                <w:szCs w:val="28"/>
-              </w:rPr>
-              <w:t>01</w:t>
-            </w:r>
-          </w:p>
-        </w:tc>
-        <w:tc>
-          <w:tcPr>
-            <w:tcW w:w="2264" w:type="pct"/>
-          </w:tcPr>
-          <w:p>
-            <w:pPr>
-              <w:jc w:val="center"/>
-              <w:rPr>
-                <w:rFonts w:asciiTheme="majorHAnsi" w:hAnsiTheme="majorHAnsi" w:cstheme="majorHAnsi"/>
-                <w:szCs w:val="28"/>
-              </w:rPr>
-            </w:pPr>
-          </w:p>
-        </w:tc>
-        <w:tc>
-          <w:tcPr>
-            <w:tcW w:w="493" w:type="pct"/>
-          </w:tcPr>
-          <w:p>
-            <w:pPr>
-              <w:jc w:val="center"/>
-              <w:rPr>
-                <w:rFonts w:asciiTheme="majorHAnsi" w:hAnsiTheme="majorHAnsi" w:cstheme="majorHAnsi"/>
-                <w:szCs w:val="28"/>
-              </w:rPr>
-            </w:pPr>
-          </w:p>
-        </w:tc>
-        <w:tc>
-          <w:tcPr>
-            <w:tcW w:w="586" w:type="pct"/>
-          </w:tcPr>
-          <w:p>
-            <w:pPr>
-              <w:jc w:val="center"/>
-              <w:rPr>
-                <w:rFonts w:asciiTheme="majorHAnsi" w:hAnsiTheme="majorHAnsi" w:cstheme="majorHAnsi"/>
-                <w:szCs w:val="28"/>
-              </w:rPr>
-            </w:pPr>
-            <w:r>
-              <w:rPr>
-                <w:rFonts w:asciiTheme="majorHAnsi" w:hAnsiTheme="majorHAnsi" w:cstheme="majorHAnsi"/>
-                <w:szCs w:val="28"/>
-              </w:rPr>
-              <w:t>Gửi d463</w:t>
+              <w:t>6</w:t>
+            </w:r>
+          </w:p>
+        </w:tc>
+        <w:tc>
+          <w:tcPr>
+            <w:tcW w:w="1069" w:type="pct"/>
+            <w:vAlign w:val="center"/>
+          </w:tcPr>
+          <w:p>
+            <w:pPr>
+              <w:rPr>
+                <w:rFonts w:asciiTheme="majorHAnsi" w:hAnsiTheme="majorHAnsi" w:cstheme="majorHAnsi"/>
+                <w:szCs w:val="28"/>
+              </w:rPr>
+            </w:pPr>
+            <w:r>
+              <w:rPr>
+                <w:rFonts w:asciiTheme="majorHAnsi" w:hAnsiTheme="majorHAnsi" w:cstheme="majorHAnsi"/>
+                <w:szCs w:val="28"/>
+              </w:rPr>
+              <w:t>Pin máy VRH – 811/S</w:t>
+            </w:r>
+          </w:p>
+        </w:tc>
+        <w:tc>
+          <w:tcPr>
+            <w:tcW w:w="455" w:type="pct"/>
+          </w:tcPr>
+          <w:p>
+            <w:pPr>
+              <w:jc w:val="center"/>
+              <w:rPr>
+                <w:rFonts w:asciiTheme="majorHAnsi" w:hAnsiTheme="majorHAnsi" w:cstheme="majorHAnsi"/>
+                <w:szCs w:val="28"/>
+              </w:rPr>
+            </w:pPr>
+            <w:r>
+              <w:rPr>
+                <w:rFonts w:asciiTheme="majorHAnsi" w:hAnsiTheme="majorHAnsi" w:cstheme="majorHAnsi"/>
+                <w:szCs w:val="28"/>
+              </w:rPr>
+              <w:t>10</w:t>
+            </w:r>
+          </w:p>
+        </w:tc>
+        <w:tc>
+          <w:tcPr>
+            <w:tcW w:w="2114" w:type="pct"/>
+          </w:tcPr>
+          <w:p>
+            <w:pPr>
+              <w:jc w:val="center"/>
+              <w:rPr>
+                <w:rFonts w:asciiTheme="majorHAnsi" w:hAnsiTheme="majorHAnsi" w:cstheme="majorHAnsi"/>
+                <w:szCs w:val="28"/>
+              </w:rPr>
+            </w:pPr>
+            <w:r>
+              <w:rPr>
+                <w:rFonts w:asciiTheme="majorHAnsi" w:hAnsiTheme="majorHAnsi" w:cstheme="majorHAnsi"/>
+                <w:szCs w:val="28"/>
+              </w:rPr>
+              <w:t>1263, 1713, 5202, 3966, 0400, 4273, Mờ tem = 04</w:t>
+            </w:r>
+          </w:p>
+        </w:tc>
+        <w:tc>
+          <w:tcPr>
+            <w:tcW w:w="523" w:type="pct"/>
+            <w:vAlign w:val="center"/>
+          </w:tcPr>
+          <w:p>
+            <w:pPr>
+              <w:jc w:val="center"/>
+              <w:rPr>
+                <w:rFonts w:asciiTheme="majorHAnsi" w:hAnsiTheme="majorHAnsi" w:cstheme="majorHAnsi"/>
+                <w:szCs w:val="28"/>
+              </w:rPr>
+            </w:pPr>
+            <w:r>
+              <w:rPr>
+                <w:rFonts w:asciiTheme="majorHAnsi" w:hAnsiTheme="majorHAnsi" w:cstheme="majorHAnsi"/>
+                <w:szCs w:val="28"/>
+              </w:rPr>
+              <w:t>10/</w:t>
+            </w:r>
+            <w:r>
+              <w:rPr>
+                <w:rFonts w:asciiTheme="majorHAnsi" w:hAnsiTheme="majorHAnsi" w:cstheme="majorHAnsi"/>
+                <w:szCs w:val="28"/>
+              </w:rPr>
+              <w:t>0</w:t>
+            </w:r>
+            <w:r>
+              <w:rPr>
+                <w:rFonts w:asciiTheme="majorHAnsi" w:hAnsiTheme="majorHAnsi" w:cstheme="majorHAnsi"/>
+                <w:szCs w:val="28"/>
+              </w:rPr>
+              <w:t>5/2024</w:t>
+            </w:r>
+          </w:p>
+        </w:tc>
+        <w:tc>
+          <w:tcPr>
+            <w:tcW w:w="578" w:type="pct"/>
+            <w:vAlign w:val="center"/>
+          </w:tcPr>
+          <w:p>
+            <w:pPr>
+              <w:jc w:val="center"/>
+              <w:rPr>
+                <w:rFonts w:asciiTheme="majorHAnsi" w:hAnsiTheme="majorHAnsi" w:cstheme="majorHAnsi"/>
+                <w:szCs w:val="28"/>
+                <w:lang w:val="vi-VN"/>
+              </w:rPr>
+            </w:pPr>
+            <w:r>
+              <w:rPr>
+                <w:rFonts w:asciiTheme="majorHAnsi" w:hAnsiTheme="majorHAnsi" w:cstheme="majorHAnsi"/>
+                <w:szCs w:val="28"/>
+              </w:rPr>
+              <w:t>Ban TT</w:t>
             </w:r>
           </w:p>
         </w:tc>
@@ -5620,77 +6175,121 @@
                 <w:szCs w:val="28"/>
               </w:rPr>
             </w:pPr>
-          </w:p>
-        </w:tc>
-        <w:tc>
-          <w:tcPr>
-            <w:tcW w:w="1078" w:type="pct"/>
-            <w:vAlign w:val="center"/>
-          </w:tcPr>
-          <w:p>
-            <w:pPr>
-              <w:rPr>
-                <w:rFonts w:asciiTheme="majorHAnsi" w:hAnsiTheme="majorHAnsi" w:cstheme="majorHAnsi"/>
-                <w:szCs w:val="28"/>
-                <w:lang w:val="vi-VN"/>
-              </w:rPr>
-            </w:pPr>
-          </w:p>
-        </w:tc>
-        <w:tc>
-          <w:tcPr>
-            <w:tcW w:w="318" w:type="pct"/>
-          </w:tcPr>
-          <w:p>
-            <w:pPr>
-              <w:jc w:val="center"/>
-              <w:rPr>
-                <w:rFonts w:asciiTheme="majorHAnsi" w:hAnsiTheme="majorHAnsi" w:cstheme="majorHAnsi"/>
-                <w:szCs w:val="28"/>
-              </w:rPr>
-            </w:pPr>
-          </w:p>
-        </w:tc>
-        <w:tc>
-          <w:tcPr>
-            <w:tcW w:w="2264" w:type="pct"/>
-          </w:tcPr>
-          <w:p>
-            <w:pPr>
-              <w:jc w:val="center"/>
-              <w:rPr>
-                <w:rFonts w:asciiTheme="majorHAnsi" w:hAnsiTheme="majorHAnsi" w:cstheme="majorHAnsi"/>
-                <w:szCs w:val="28"/>
-              </w:rPr>
-            </w:pPr>
-          </w:p>
-        </w:tc>
-        <w:tc>
-          <w:tcPr>
-            <w:tcW w:w="493" w:type="pct"/>
-          </w:tcPr>
-          <w:p>
-            <w:pPr>
-              <w:jc w:val="center"/>
-              <w:rPr>
-                <w:rFonts w:asciiTheme="majorHAnsi" w:hAnsiTheme="majorHAnsi" w:cstheme="majorHAnsi"/>
-                <w:szCs w:val="28"/>
-              </w:rPr>
-            </w:pPr>
-          </w:p>
-        </w:tc>
-        <w:tc>
-          <w:tcPr>
-            <w:tcW w:w="586" w:type="pct"/>
-          </w:tcPr>
-          <w:p>
-            <w:pPr>
-              <w:rPr>
-                <w:rFonts w:asciiTheme="majorHAnsi" w:hAnsiTheme="majorHAnsi" w:cstheme="majorHAnsi"/>
-                <w:szCs w:val="28"/>
-                <w:lang w:val="vi-VN"/>
-              </w:rPr>
-            </w:pPr>
+            <w:r>
+              <w:rPr>
+                <w:rFonts w:asciiTheme="majorHAnsi" w:hAnsiTheme="majorHAnsi" w:cstheme="majorHAnsi"/>
+                <w:szCs w:val="28"/>
+              </w:rPr>
+              <w:t>7</w:t>
+            </w:r>
+          </w:p>
+        </w:tc>
+        <w:tc>
+          <w:tcPr>
+            <w:tcW w:w="1069" w:type="pct"/>
+            <w:vAlign w:val="center"/>
+          </w:tcPr>
+          <w:p>
+            <w:pPr>
+              <w:rPr>
+                <w:rFonts w:asciiTheme="majorHAnsi" w:hAnsiTheme="majorHAnsi" w:cstheme="majorHAnsi"/>
+                <w:szCs w:val="28"/>
+              </w:rPr>
+            </w:pPr>
+            <w:r>
+              <w:rPr>
+                <w:rFonts w:asciiTheme="majorHAnsi" w:hAnsiTheme="majorHAnsi" w:cstheme="majorHAnsi"/>
+                <w:szCs w:val="28"/>
+              </w:rPr>
+              <w:t>Máy VRU – 611</w:t>
+            </w:r>
+          </w:p>
+        </w:tc>
+        <w:tc>
+          <w:tcPr>
+            <w:tcW w:w="455" w:type="pct"/>
+            <w:vAlign w:val="center"/>
+          </w:tcPr>
+          <w:p>
+            <w:pPr>
+              <w:jc w:val="center"/>
+              <w:rPr>
+                <w:rFonts w:asciiTheme="majorHAnsi" w:hAnsiTheme="majorHAnsi" w:cstheme="majorHAnsi"/>
+                <w:szCs w:val="28"/>
+              </w:rPr>
+            </w:pPr>
+            <w:r>
+              <w:rPr>
+                <w:rFonts w:asciiTheme="majorHAnsi" w:hAnsiTheme="majorHAnsi" w:cstheme="majorHAnsi"/>
+                <w:szCs w:val="28"/>
+              </w:rPr>
+              <w:t>02</w:t>
+            </w:r>
+          </w:p>
+        </w:tc>
+        <w:tc>
+          <w:tcPr>
+            <w:tcW w:w="2114" w:type="pct"/>
+          </w:tcPr>
+          <w:p>
+            <w:pPr>
+              <w:jc w:val="center"/>
+              <w:rPr>
+                <w:rFonts w:asciiTheme="majorHAnsi" w:hAnsiTheme="majorHAnsi" w:cstheme="majorHAnsi"/>
+                <w:szCs w:val="28"/>
+              </w:rPr>
+            </w:pPr>
+            <w:r>
+              <w:rPr>
+                <w:rFonts w:asciiTheme="majorHAnsi" w:hAnsiTheme="majorHAnsi" w:cstheme="majorHAnsi"/>
+                <w:szCs w:val="28"/>
+              </w:rPr>
+              <w:t>3201, 1503</w:t>
+            </w:r>
+          </w:p>
+        </w:tc>
+        <w:tc>
+          <w:tcPr>
+            <w:tcW w:w="523" w:type="pct"/>
+            <w:vAlign w:val="center"/>
+          </w:tcPr>
+          <w:p>
+            <w:pPr>
+              <w:jc w:val="center"/>
+              <w:rPr>
+                <w:rFonts w:asciiTheme="majorHAnsi" w:hAnsiTheme="majorHAnsi" w:cstheme="majorHAnsi"/>
+                <w:szCs w:val="28"/>
+              </w:rPr>
+            </w:pPr>
+            <w:r>
+              <w:rPr>
+                <w:rFonts w:asciiTheme="majorHAnsi" w:hAnsiTheme="majorHAnsi" w:cstheme="majorHAnsi"/>
+                <w:szCs w:val="28"/>
+              </w:rPr>
+              <w:t>09/10/2024</w:t>
+            </w:r>
+          </w:p>
+        </w:tc>
+        <w:tc>
+          <w:tcPr>
+            <w:tcW w:w="578" w:type="pct"/>
+          </w:tcPr>
+          <w:p>
+            <w:pPr>
+              <w:jc w:val="center"/>
+              <w:rPr>
+                <w:rFonts w:asciiTheme="majorHAnsi" w:hAnsiTheme="majorHAnsi" w:cstheme="majorHAnsi"/>
+                <w:szCs w:val="28"/>
+                <w:lang w:val="vi-VN"/>
+              </w:rPr>
+            </w:pPr>
+            <w:r>
+              <w:rPr>
+                <w:rFonts w:asciiTheme="majorHAnsi" w:hAnsiTheme="majorHAnsi" w:cstheme="majorHAnsi"/>
+                <w:szCs w:val="28"/>
+              </w:rPr>
+              <w:t>Ban TT</w:t>
+            </w:r>
           </w:p>
         </w:tc>
       </w:tr>
@@ -5708,169 +6307,121 @@
                 <w:szCs w:val="28"/>
               </w:rPr>
             </w:pPr>
-          </w:p>
-        </w:tc>
-        <w:tc>
-          <w:tcPr>
-            <w:tcW w:w="1078" w:type="pct"/>
-            <w:vAlign w:val="center"/>
-          </w:tcPr>
-          <w:p>
-            <w:pPr>
-              <w:rPr>
-                <w:rFonts w:asciiTheme="majorHAnsi" w:hAnsiTheme="majorHAnsi" w:cstheme="majorHAnsi"/>
-                <w:szCs w:val="28"/>
-                <w:lang w:val="vi-VN"/>
-              </w:rPr>
-            </w:pPr>
-          </w:p>
-        </w:tc>
-        <w:tc>
-          <w:tcPr>
-            <w:tcW w:w="318" w:type="pct"/>
-            <w:vAlign w:val="center"/>
-          </w:tcPr>
-          <w:p>
-            <w:pPr>
-              <w:jc w:val="center"/>
-              <w:rPr>
-                <w:rFonts w:asciiTheme="majorHAnsi" w:hAnsiTheme="majorHAnsi" w:cstheme="majorHAnsi"/>
-                <w:szCs w:val="28"/>
-              </w:rPr>
-            </w:pPr>
-          </w:p>
-        </w:tc>
-        <w:tc>
-          <w:tcPr>
-            <w:tcW w:w="2264" w:type="pct"/>
-          </w:tcPr>
-          <w:p>
-            <w:pPr>
-              <w:jc w:val="center"/>
-              <w:rPr>
-                <w:rFonts w:asciiTheme="majorHAnsi" w:hAnsiTheme="majorHAnsi" w:cstheme="majorHAnsi"/>
-                <w:szCs w:val="28"/>
-              </w:rPr>
-            </w:pPr>
-          </w:p>
-        </w:tc>
-        <w:tc>
-          <w:tcPr>
-            <w:tcW w:w="493" w:type="pct"/>
-            <w:vAlign w:val="center"/>
-          </w:tcPr>
-          <w:p>
-            <w:pPr>
-              <w:jc w:val="center"/>
-              <w:rPr>
-                <w:rFonts w:asciiTheme="majorHAnsi" w:hAnsiTheme="majorHAnsi" w:cstheme="majorHAnsi"/>
-                <w:szCs w:val="28"/>
-              </w:rPr>
-            </w:pPr>
-          </w:p>
-        </w:tc>
-        <w:tc>
-          <w:tcPr>
-            <w:tcW w:w="586" w:type="pct"/>
-          </w:tcPr>
-          <w:p>
-            <w:pPr>
-              <w:rPr>
-                <w:rFonts w:asciiTheme="majorHAnsi" w:hAnsiTheme="majorHAnsi" w:cstheme="majorHAnsi"/>
-                <w:szCs w:val="28"/>
-                <w:lang w:val="vi-VN"/>
-              </w:rPr>
-            </w:pPr>
-          </w:p>
-        </w:tc>
-      </w:tr>
-      <w:tr>
-        <w:tc>
-          <w:tcPr>
-            <w:tcW w:w="261" w:type="pct"/>
-            <w:vAlign w:val="center"/>
-          </w:tcPr>
-          <w:p>
-            <w:pPr>
-              <w:jc w:val="center"/>
-              <w:rPr>
-                <w:rFonts w:asciiTheme="majorHAnsi" w:hAnsiTheme="majorHAnsi" w:cstheme="majorHAnsi"/>
-                <w:szCs w:val="28"/>
-              </w:rPr>
-            </w:pPr>
-          </w:p>
-        </w:tc>
-        <w:tc>
-          <w:tcPr>
-            <w:tcW w:w="1078" w:type="pct"/>
-            <w:vAlign w:val="center"/>
-          </w:tcPr>
-          <w:p>
-            <w:pPr>
-              <w:rPr>
-                <w:rFonts w:asciiTheme="majorHAnsi" w:hAnsiTheme="majorHAnsi" w:cstheme="majorHAnsi"/>
-                <w:szCs w:val="28"/>
-                <w:lang w:val="vi-VN"/>
-              </w:rPr>
-            </w:pPr>
-          </w:p>
-        </w:tc>
-        <w:tc>
-          <w:tcPr>
-            <w:tcW w:w="318" w:type="pct"/>
-            <w:vAlign w:val="center"/>
-          </w:tcPr>
-          <w:p>
-            <w:pPr>
-              <w:jc w:val="center"/>
-              <w:rPr>
-                <w:rFonts w:asciiTheme="majorHAnsi" w:hAnsiTheme="majorHAnsi" w:cstheme="majorHAnsi"/>
-                <w:szCs w:val="28"/>
-              </w:rPr>
-            </w:pPr>
-          </w:p>
-        </w:tc>
-        <w:tc>
-          <w:tcPr>
-            <w:tcW w:w="2264" w:type="pct"/>
-          </w:tcPr>
-          <w:p>
-            <w:pPr>
-              <w:jc w:val="center"/>
-              <w:rPr>
-                <w:rFonts w:asciiTheme="majorHAnsi" w:hAnsiTheme="majorHAnsi" w:cstheme="majorHAnsi"/>
-                <w:szCs w:val="28"/>
-              </w:rPr>
-            </w:pPr>
-          </w:p>
-        </w:tc>
-        <w:tc>
-          <w:tcPr>
-            <w:tcW w:w="493" w:type="pct"/>
-            <w:vAlign w:val="center"/>
-          </w:tcPr>
-          <w:p>
-            <w:pPr>
-              <w:jc w:val="center"/>
-              <w:rPr>
-                <w:rFonts w:asciiTheme="majorHAnsi" w:hAnsiTheme="majorHAnsi" w:cstheme="majorHAnsi"/>
-                <w:szCs w:val="28"/>
-              </w:rPr>
-            </w:pPr>
-          </w:p>
-        </w:tc>
-        <w:tc>
-          <w:tcPr>
-            <w:tcW w:w="586" w:type="pct"/>
-          </w:tcPr>
-          <w:p>
-            <w:pPr>
-              <w:rPr>
-                <w:rFonts w:asciiTheme="majorHAnsi" w:hAnsiTheme="majorHAnsi" w:cstheme="majorHAnsi"/>
-                <w:szCs w:val="28"/>
-                <w:lang w:val="vi-VN"/>
-              </w:rPr>
-            </w:pPr>
+            <w:r>
+              <w:rPr>
+                <w:rFonts w:asciiTheme="majorHAnsi" w:hAnsiTheme="majorHAnsi" w:cstheme="majorHAnsi"/>
+                <w:szCs w:val="28"/>
+              </w:rPr>
+              <w:t>8</w:t>
+            </w:r>
+          </w:p>
+        </w:tc>
+        <w:tc>
+          <w:tcPr>
+            <w:tcW w:w="1069" w:type="pct"/>
+            <w:vAlign w:val="center"/>
+          </w:tcPr>
+          <w:p>
+            <w:pPr>
+              <w:rPr>
+                <w:rFonts w:asciiTheme="majorHAnsi" w:hAnsiTheme="majorHAnsi" w:cstheme="majorHAnsi"/>
+                <w:szCs w:val="28"/>
+              </w:rPr>
+            </w:pPr>
+            <w:r>
+              <w:rPr>
+                <w:rFonts w:asciiTheme="majorHAnsi" w:hAnsiTheme="majorHAnsi" w:cstheme="majorHAnsi"/>
+                <w:szCs w:val="28"/>
+              </w:rPr>
+              <w:t>Máy VRU – 812/S</w:t>
+            </w:r>
+          </w:p>
+        </w:tc>
+        <w:tc>
+          <w:tcPr>
+            <w:tcW w:w="455" w:type="pct"/>
+            <w:vAlign w:val="center"/>
+          </w:tcPr>
+          <w:p>
+            <w:pPr>
+              <w:jc w:val="center"/>
+              <w:rPr>
+                <w:rFonts w:asciiTheme="majorHAnsi" w:hAnsiTheme="majorHAnsi" w:cstheme="majorHAnsi"/>
+                <w:szCs w:val="28"/>
+              </w:rPr>
+            </w:pPr>
+            <w:r>
+              <w:rPr>
+                <w:rFonts w:asciiTheme="majorHAnsi" w:hAnsiTheme="majorHAnsi" w:cstheme="majorHAnsi"/>
+                <w:szCs w:val="28"/>
+              </w:rPr>
+              <w:t>02</w:t>
+            </w:r>
+          </w:p>
+        </w:tc>
+        <w:tc>
+          <w:tcPr>
+            <w:tcW w:w="2114" w:type="pct"/>
+          </w:tcPr>
+          <w:p>
+            <w:pPr>
+              <w:jc w:val="center"/>
+              <w:rPr>
+                <w:rFonts w:asciiTheme="majorHAnsi" w:hAnsiTheme="majorHAnsi" w:cstheme="majorHAnsi"/>
+                <w:szCs w:val="28"/>
+              </w:rPr>
+            </w:pPr>
+            <w:r>
+              <w:rPr>
+                <w:rFonts w:asciiTheme="majorHAnsi" w:hAnsiTheme="majorHAnsi" w:cstheme="majorHAnsi"/>
+                <w:szCs w:val="28"/>
+              </w:rPr>
+              <w:t>1002, 1910</w:t>
+            </w:r>
+          </w:p>
+        </w:tc>
+        <w:tc>
+          <w:tcPr>
+            <w:tcW w:w="523" w:type="pct"/>
+            <w:vAlign w:val="center"/>
+          </w:tcPr>
+          <w:p>
+            <w:pPr>
+              <w:jc w:val="center"/>
+              <w:rPr>
+                <w:rFonts w:asciiTheme="majorHAnsi" w:hAnsiTheme="majorHAnsi" w:cstheme="majorHAnsi"/>
+                <w:szCs w:val="28"/>
+              </w:rPr>
+            </w:pPr>
+            <w:r>
+              <w:rPr>
+                <w:rFonts w:asciiTheme="majorHAnsi" w:hAnsiTheme="majorHAnsi" w:cstheme="majorHAnsi"/>
+                <w:szCs w:val="28"/>
+              </w:rPr>
+              <w:t>09/10/2024</w:t>
+            </w:r>
+          </w:p>
+        </w:tc>
+        <w:tc>
+          <w:tcPr>
+            <w:tcW w:w="578" w:type="pct"/>
+          </w:tcPr>
+          <w:p>
+            <w:pPr>
+              <w:jc w:val="center"/>
+              <w:rPr>
+                <w:rFonts w:asciiTheme="majorHAnsi" w:hAnsiTheme="majorHAnsi" w:cstheme="majorHAnsi"/>
+                <w:szCs w:val="28"/>
+                <w:lang w:val="vi-VN"/>
+              </w:rPr>
+            </w:pPr>
+            <w:r>
+              <w:rPr>
+                <w:rFonts w:asciiTheme="majorHAnsi" w:hAnsiTheme="majorHAnsi" w:cstheme="majorHAnsi"/>
+                <w:szCs w:val="28"/>
+              </w:rPr>
+              <w:t>Ban TT</w:t>
+            </w:r>
           </w:p>
         </w:tc>
       </w:tr>
@@ -5884,8 +6435,9 @@
       </w:pPr>
     </w:p>
     <w:sectPr>
+      <w:type w:val="continuous"/>
       <w:pgSz w:w="16838" w:h="11906" w:orient="landscape"/>
-      <w:pgMar w:top="1418" w:right="851" w:bottom="851" w:left="1701" w:header="708" w:footer="708" w:gutter="0"/>
+      <w:pgMar w:top="1418" w:right="851" w:bottom="1134" w:left="1985" w:header="709" w:footer="709" w:gutter="0"/>
       <w:cols w:space="708"/>
       <w:docGrid w:linePitch="381"/>
     </w:sectPr>
